--- a/docs/tutorial/写给程序员的TPM入门指南-第一章-关于RSA加解密算法.docx
+++ b/docs/tutorial/写给程序员的TPM入门指南-第一章-关于RSA加解密算法.docx
@@ -5,7 +5,7 @@
     <w:p>
       <w:pPr>
         <w:rPr>
-          <w:rFonts w:ascii="宋体" w:eastAsia="宋体" w:hAnsi="宋体" w:hint="eastAsia"/>
+          <w:rFonts w:ascii="宋体" w:eastAsia="宋体" w:hAnsi="宋体"/>
         </w:rPr>
       </w:pPr>
       <w:r>
@@ -18,7 +18,7 @@
     <w:p>
       <w:pPr>
         <w:rPr>
-          <w:rFonts w:ascii="宋体" w:eastAsia="宋体" w:hAnsi="宋体" w:hint="eastAsia"/>
+          <w:rFonts w:ascii="宋体" w:eastAsia="宋体" w:hAnsi="宋体"/>
         </w:rPr>
       </w:pPr>
       <w:r>
@@ -31,7 +31,7 @@
     <w:p>
       <w:pPr>
         <w:rPr>
-          <w:rFonts w:ascii="宋体" w:eastAsia="宋体" w:hAnsi="宋体" w:hint="eastAsia"/>
+          <w:rFonts w:ascii="宋体" w:eastAsia="宋体" w:hAnsi="宋体"/>
         </w:rPr>
       </w:pPr>
       <w:r>
@@ -44,14 +44,14 @@
     <w:p>
       <w:pPr>
         <w:rPr>
-          <w:rFonts w:ascii="宋体" w:eastAsia="宋体" w:hAnsi="宋体" w:hint="eastAsia"/>
-        </w:rPr>
-      </w:pPr>
-    </w:p>
-    <w:p>
-      <w:pPr>
-        <w:rPr>
-          <w:rFonts w:ascii="宋体" w:eastAsia="宋体" w:hAnsi="宋体" w:hint="eastAsia"/>
+          <w:rFonts w:ascii="宋体" w:eastAsia="宋体" w:hAnsi="宋体"/>
+        </w:rPr>
+      </w:pPr>
+    </w:p>
+    <w:p>
+      <w:pPr>
+        <w:rPr>
+          <w:rFonts w:ascii="宋体" w:eastAsia="宋体" w:hAnsi="宋体"/>
         </w:rPr>
       </w:pPr>
       <w:r>
@@ -66,24 +66,18 @@
         </w:rPr>
         <w:t>中怡智能安全研究院</w:t>
       </w:r>
-      <w:r>
-        <w:rPr>
-          <w:rFonts w:ascii="宋体" w:eastAsia="宋体" w:hAnsi="宋体" w:hint="eastAsia"/>
-        </w:rPr>
-        <w:t>lmt.co</w:t>
-      </w:r>
-    </w:p>
-    <w:p>
-      <w:pPr>
-        <w:rPr>
-          <w:rFonts w:ascii="宋体" w:eastAsia="宋体" w:hAnsi="宋体"/>
-        </w:rPr>
-      </w:pPr>
-    </w:p>
-    <w:p>
-      <w:pPr>
-        <w:rPr>
-          <w:rFonts w:ascii="宋体" w:eastAsia="宋体" w:hAnsi="宋体" w:hint="eastAsia"/>
+    </w:p>
+    <w:p>
+      <w:pPr>
+        <w:rPr>
+          <w:rFonts w:ascii="宋体" w:eastAsia="宋体" w:hAnsi="宋体"/>
+        </w:rPr>
+      </w:pPr>
+    </w:p>
+    <w:p>
+      <w:pPr>
+        <w:rPr>
+          <w:rFonts w:ascii="宋体" w:eastAsia="宋体" w:hAnsi="宋体"/>
         </w:rPr>
       </w:pPr>
       <w:r>
@@ -216,14 +210,14 @@
     <w:p>
       <w:pPr>
         <w:rPr>
-          <w:rFonts w:ascii="宋体" w:eastAsia="宋体" w:hAnsi="宋体" w:hint="eastAsia"/>
-        </w:rPr>
-      </w:pPr>
-    </w:p>
-    <w:p>
-      <w:pPr>
-        <w:rPr>
-          <w:rFonts w:ascii="宋体" w:eastAsia="宋体" w:hAnsi="宋体" w:hint="eastAsia"/>
+          <w:rFonts w:ascii="宋体" w:eastAsia="宋体" w:hAnsi="宋体"/>
+        </w:rPr>
+      </w:pPr>
+    </w:p>
+    <w:p>
+      <w:pPr>
+        <w:rPr>
+          <w:rFonts w:ascii="宋体" w:eastAsia="宋体" w:hAnsi="宋体"/>
         </w:rPr>
       </w:pPr>
       <w:r>
@@ -236,7 +230,7 @@
     <w:p>
       <w:pPr>
         <w:rPr>
-          <w:rFonts w:ascii="宋体" w:eastAsia="宋体" w:hAnsi="宋体" w:hint="eastAsia"/>
+          <w:rFonts w:ascii="宋体" w:eastAsia="宋体" w:hAnsi="宋体"/>
         </w:rPr>
       </w:pPr>
       <w:r>
@@ -249,21 +243,21 @@
     <w:p>
       <w:pPr>
         <w:rPr>
-          <w:rFonts w:ascii="宋体" w:eastAsia="宋体" w:hAnsi="宋体" w:hint="eastAsia"/>
-        </w:rPr>
-      </w:pPr>
-    </w:p>
-    <w:p>
-      <w:pPr>
-        <w:rPr>
-          <w:rFonts w:ascii="宋体" w:eastAsia="宋体" w:hAnsi="宋体" w:hint="eastAsia"/>
-        </w:rPr>
-      </w:pPr>
-    </w:p>
-    <w:p>
-      <w:pPr>
-        <w:rPr>
-          <w:rFonts w:ascii="宋体" w:eastAsia="宋体" w:hAnsi="宋体" w:hint="eastAsia"/>
+          <w:rFonts w:ascii="宋体" w:eastAsia="宋体" w:hAnsi="宋体"/>
+        </w:rPr>
+      </w:pPr>
+    </w:p>
+    <w:p>
+      <w:pPr>
+        <w:rPr>
+          <w:rFonts w:ascii="宋体" w:eastAsia="宋体" w:hAnsi="宋体"/>
+        </w:rPr>
+      </w:pPr>
+    </w:p>
+    <w:p>
+      <w:pPr>
+        <w:rPr>
+          <w:rFonts w:ascii="宋体" w:eastAsia="宋体" w:hAnsi="宋体"/>
         </w:rPr>
       </w:pPr>
       <w:r>
@@ -276,14 +270,42 @@
     <w:p>
       <w:pPr>
         <w:rPr>
-          <w:rFonts w:ascii="宋体" w:eastAsia="宋体" w:hAnsi="宋体" w:hint="eastAsia"/>
-        </w:rPr>
-      </w:pPr>
-      <w:r>
-        <w:rPr>
-          <w:rFonts w:ascii="宋体" w:eastAsia="宋体" w:hAnsi="宋体" w:hint="eastAsia"/>
-        </w:rPr>
-        <w:t>RSA算法中用到的公钥和私钥, 葫芦里面装的什么鬼</w:t>
+          <w:rFonts w:ascii="宋体" w:eastAsia="宋体" w:hAnsi="宋体"/>
+        </w:rPr>
+      </w:pPr>
+      <w:r>
+        <w:rPr>
+          <w:rFonts w:ascii="宋体" w:eastAsia="宋体" w:hAnsi="宋体" w:hint="eastAsia"/>
+        </w:rPr>
+        <w:t>RSA算法中用到的公</w:t>
+      </w:r>
+      <w:proofErr w:type="gramStart"/>
+      <w:r>
+        <w:rPr>
+          <w:rFonts w:ascii="宋体" w:eastAsia="宋体" w:hAnsi="宋体" w:hint="eastAsia"/>
+        </w:rPr>
+        <w:t>钥</w:t>
+      </w:r>
+      <w:proofErr w:type="gramEnd"/>
+      <w:r>
+        <w:rPr>
+          <w:rFonts w:ascii="宋体" w:eastAsia="宋体" w:hAnsi="宋体" w:hint="eastAsia"/>
+        </w:rPr>
+        <w:t>和</w:t>
+      </w:r>
+      <w:proofErr w:type="gramStart"/>
+      <w:r>
+        <w:rPr>
+          <w:rFonts w:ascii="宋体" w:eastAsia="宋体" w:hAnsi="宋体" w:hint="eastAsia"/>
+        </w:rPr>
+        <w:t>私钥</w:t>
+      </w:r>
+      <w:proofErr w:type="gramEnd"/>
+      <w:r>
+        <w:rPr>
+          <w:rFonts w:ascii="宋体" w:eastAsia="宋体" w:hAnsi="宋体" w:hint="eastAsia"/>
+        </w:rPr>
+        <w:t>, 葫芦里面装的什么鬼</w:t>
       </w:r>
       <w:r>
         <w:rPr>
@@ -295,45 +317,101 @@
     <w:p>
       <w:pPr>
         <w:rPr>
-          <w:rFonts w:ascii="宋体" w:eastAsia="宋体" w:hAnsi="宋体" w:hint="eastAsia"/>
-        </w:rPr>
-      </w:pPr>
-      <w:r>
-        <w:rPr>
-          <w:rFonts w:ascii="宋体" w:eastAsia="宋体" w:hAnsi="宋体" w:hint="eastAsia"/>
-        </w:rPr>
-        <w:t>简单的回答是公钥里面装的是两个数字</w:t>
-      </w:r>
-      <w:r>
-        <w:rPr>
-          <w:rFonts w:ascii="宋体" w:eastAsia="宋体" w:hAnsi="宋体" w:hint="eastAsia"/>
-        </w:rPr>
-        <w:t>(n,e)</w:t>
-      </w:r>
-      <w:r>
-        <w:rPr>
-          <w:rFonts w:ascii="宋体" w:eastAsia="宋体" w:hAnsi="宋体" w:hint="eastAsia"/>
-        </w:rPr>
-        <w:t>, 私钥里面装的是两个数字</w:t>
-      </w:r>
-      <w:r>
-        <w:rPr>
-          <w:rFonts w:ascii="宋体" w:eastAsia="宋体" w:hAnsi="宋体" w:hint="eastAsia"/>
-        </w:rPr>
-        <w:t>(n,d)</w:t>
-      </w:r>
-    </w:p>
-    <w:p>
-      <w:pPr>
-        <w:rPr>
-          <w:rFonts w:ascii="宋体" w:eastAsia="宋体" w:hAnsi="宋体" w:hint="eastAsia"/>
-        </w:rPr>
-      </w:pPr>
-    </w:p>
-    <w:p>
-      <w:pPr>
-        <w:rPr>
-          <w:rFonts w:ascii="宋体" w:eastAsia="宋体" w:hAnsi="宋体" w:hint="eastAsia"/>
+          <w:rFonts w:ascii="宋体" w:eastAsia="宋体" w:hAnsi="宋体"/>
+        </w:rPr>
+      </w:pPr>
+      <w:r>
+        <w:rPr>
+          <w:rFonts w:ascii="宋体" w:eastAsia="宋体" w:hAnsi="宋体" w:hint="eastAsia"/>
+        </w:rPr>
+        <w:t>简单的回答是公</w:t>
+      </w:r>
+      <w:proofErr w:type="gramStart"/>
+      <w:r>
+        <w:rPr>
+          <w:rFonts w:ascii="宋体" w:eastAsia="宋体" w:hAnsi="宋体" w:hint="eastAsia"/>
+        </w:rPr>
+        <w:t>钥</w:t>
+      </w:r>
+      <w:proofErr w:type="gramEnd"/>
+      <w:r>
+        <w:rPr>
+          <w:rFonts w:ascii="宋体" w:eastAsia="宋体" w:hAnsi="宋体" w:hint="eastAsia"/>
+        </w:rPr>
+        <w:t>里面装的是两个数字</w:t>
+      </w:r>
+      <w:r>
+        <w:rPr>
+          <w:rFonts w:ascii="宋体" w:eastAsia="宋体" w:hAnsi="宋体" w:hint="eastAsia"/>
+        </w:rPr>
+        <w:t>(</w:t>
+      </w:r>
+      <w:proofErr w:type="spellStart"/>
+      <w:r>
+        <w:rPr>
+          <w:rFonts w:ascii="宋体" w:eastAsia="宋体" w:hAnsi="宋体" w:hint="eastAsia"/>
+        </w:rPr>
+        <w:t>n,e</w:t>
+      </w:r>
+      <w:proofErr w:type="spellEnd"/>
+      <w:r>
+        <w:rPr>
+          <w:rFonts w:ascii="宋体" w:eastAsia="宋体" w:hAnsi="宋体" w:hint="eastAsia"/>
+        </w:rPr>
+        <w:t>)</w:t>
+      </w:r>
+      <w:r>
+        <w:rPr>
+          <w:rFonts w:ascii="宋体" w:eastAsia="宋体" w:hAnsi="宋体" w:hint="eastAsia"/>
+        </w:rPr>
+        <w:t>, 私</w:t>
+      </w:r>
+      <w:proofErr w:type="gramStart"/>
+      <w:r>
+        <w:rPr>
+          <w:rFonts w:ascii="宋体" w:eastAsia="宋体" w:hAnsi="宋体" w:hint="eastAsia"/>
+        </w:rPr>
+        <w:t>钥</w:t>
+      </w:r>
+      <w:proofErr w:type="gramEnd"/>
+      <w:r>
+        <w:rPr>
+          <w:rFonts w:ascii="宋体" w:eastAsia="宋体" w:hAnsi="宋体" w:hint="eastAsia"/>
+        </w:rPr>
+        <w:t>里面装的是两个数字</w:t>
+      </w:r>
+      <w:r>
+        <w:rPr>
+          <w:rFonts w:ascii="宋体" w:eastAsia="宋体" w:hAnsi="宋体" w:hint="eastAsia"/>
+        </w:rPr>
+        <w:t>(</w:t>
+      </w:r>
+      <w:proofErr w:type="spellStart"/>
+      <w:r>
+        <w:rPr>
+          <w:rFonts w:ascii="宋体" w:eastAsia="宋体" w:hAnsi="宋体" w:hint="eastAsia"/>
+        </w:rPr>
+        <w:t>n,d</w:t>
+      </w:r>
+      <w:proofErr w:type="spellEnd"/>
+      <w:r>
+        <w:rPr>
+          <w:rFonts w:ascii="宋体" w:eastAsia="宋体" w:hAnsi="宋体" w:hint="eastAsia"/>
+        </w:rPr>
+        <w:t>)</w:t>
+      </w:r>
+    </w:p>
+    <w:p>
+      <w:pPr>
+        <w:rPr>
+          <w:rFonts w:ascii="宋体" w:eastAsia="宋体" w:hAnsi="宋体"/>
+        </w:rPr>
+      </w:pPr>
+    </w:p>
+    <w:p>
+      <w:pPr>
+        <w:rPr>
+          <w:rFonts w:ascii="宋体" w:eastAsia="宋体" w:hAnsi="宋体"/>
         </w:rPr>
       </w:pPr>
       <w:r>
@@ -346,33 +424,75 @@
     <w:p>
       <w:pPr>
         <w:rPr>
-          <w:rFonts w:ascii="宋体" w:eastAsia="宋体" w:hAnsi="宋体" w:hint="eastAsia"/>
-        </w:rPr>
-      </w:pPr>
-      <w:r>
-        <w:rPr>
-          <w:rFonts w:ascii="宋体" w:eastAsia="宋体" w:hAnsi="宋体" w:hint="eastAsia"/>
-        </w:rPr>
-        <w:t>RSA公钥算法中有一堆纯数学概念, 能否一一列举？</w:t>
-      </w:r>
-    </w:p>
-    <w:p>
-      <w:pPr>
-        <w:rPr>
-          <w:rFonts w:ascii="宋体" w:eastAsia="宋体" w:hAnsi="宋体" w:hint="eastAsia"/>
-        </w:rPr>
-      </w:pPr>
-      <w:r>
-        <w:rPr>
-          <w:rFonts w:ascii="宋体" w:eastAsia="宋体" w:hAnsi="宋体" w:hint="eastAsia"/>
-        </w:rPr>
-        <w:t>公钥指数e、私钥指数d、模数n</w:t>
-      </w:r>
-    </w:p>
-    <w:p>
-      <w:pPr>
-        <w:rPr>
-          <w:rFonts w:ascii="宋体" w:eastAsia="宋体" w:hAnsi="宋体" w:hint="eastAsia"/>
+          <w:rFonts w:ascii="宋体" w:eastAsia="宋体" w:hAnsi="宋体"/>
+        </w:rPr>
+      </w:pPr>
+      <w:r>
+        <w:rPr>
+          <w:rFonts w:ascii="宋体" w:eastAsia="宋体" w:hAnsi="宋体" w:hint="eastAsia"/>
+        </w:rPr>
+        <w:t>RSA公</w:t>
+      </w:r>
+      <w:proofErr w:type="gramStart"/>
+      <w:r>
+        <w:rPr>
+          <w:rFonts w:ascii="宋体" w:eastAsia="宋体" w:hAnsi="宋体" w:hint="eastAsia"/>
+        </w:rPr>
+        <w:t>钥</w:t>
+      </w:r>
+      <w:proofErr w:type="gramEnd"/>
+      <w:r>
+        <w:rPr>
+          <w:rFonts w:ascii="宋体" w:eastAsia="宋体" w:hAnsi="宋体" w:hint="eastAsia"/>
+        </w:rPr>
+        <w:t>算法中有一堆纯数学概念, 能否一一列举？</w:t>
+      </w:r>
+    </w:p>
+    <w:p>
+      <w:pPr>
+        <w:rPr>
+          <w:rFonts w:ascii="宋体" w:eastAsia="宋体" w:hAnsi="宋体"/>
+        </w:rPr>
+      </w:pPr>
+      <w:r>
+        <w:rPr>
+          <w:rFonts w:ascii="宋体" w:eastAsia="宋体" w:hAnsi="宋体" w:hint="eastAsia"/>
+        </w:rPr>
+        <w:t>公</w:t>
+      </w:r>
+      <w:proofErr w:type="gramStart"/>
+      <w:r>
+        <w:rPr>
+          <w:rFonts w:ascii="宋体" w:eastAsia="宋体" w:hAnsi="宋体" w:hint="eastAsia"/>
+        </w:rPr>
+        <w:t>钥</w:t>
+      </w:r>
+      <w:proofErr w:type="gramEnd"/>
+      <w:r>
+        <w:rPr>
+          <w:rFonts w:ascii="宋体" w:eastAsia="宋体" w:hAnsi="宋体" w:hint="eastAsia"/>
+        </w:rPr>
+        <w:t>指数e、私</w:t>
+      </w:r>
+      <w:proofErr w:type="gramStart"/>
+      <w:r>
+        <w:rPr>
+          <w:rFonts w:ascii="宋体" w:eastAsia="宋体" w:hAnsi="宋体" w:hint="eastAsia"/>
+        </w:rPr>
+        <w:t>钥</w:t>
+      </w:r>
+      <w:proofErr w:type="gramEnd"/>
+      <w:r>
+        <w:rPr>
+          <w:rFonts w:ascii="宋体" w:eastAsia="宋体" w:hAnsi="宋体" w:hint="eastAsia"/>
+        </w:rPr>
+        <w:t>指数d、模数n</w:t>
+      </w:r>
+    </w:p>
+    <w:p>
+      <w:pPr>
+        <w:rPr>
+          <w:rFonts w:ascii="宋体" w:eastAsia="宋体" w:hAnsi="宋体"/>
         </w:rPr>
       </w:pPr>
       <w:r>
@@ -397,7 +517,7 @@
     <w:p>
       <w:pPr>
         <w:rPr>
-          <w:rFonts w:ascii="宋体" w:eastAsia="宋体" w:hAnsi="宋体" w:hint="eastAsia"/>
+          <w:rFonts w:ascii="宋体" w:eastAsia="宋体" w:hAnsi="宋体"/>
         </w:rPr>
       </w:pPr>
     </w:p>
@@ -441,7 +561,7 @@
     <w:p>
       <w:pPr>
         <w:rPr>
-          <w:rFonts w:ascii="宋体" w:eastAsia="宋体" w:hAnsi="宋体" w:hint="eastAsia"/>
+          <w:rFonts w:ascii="宋体" w:eastAsia="宋体" w:hAnsi="宋体"/>
         </w:rPr>
       </w:pPr>
     </w:p>
@@ -467,13 +587,27 @@
         <w:rPr>
           <w:rFonts w:ascii="宋体" w:eastAsia="宋体" w:hAnsi="宋体"/>
         </w:rPr>
-        <w:t>计算p和q的乘积n=p×q=61×53=3233</w:t>
-      </w:r>
-    </w:p>
-    <w:p>
-      <w:pPr>
-        <w:rPr>
-          <w:rFonts w:ascii="宋体" w:eastAsia="宋体" w:hAnsi="宋体" w:hint="eastAsia"/>
+        <w:t>计算p和q的乘积n=</w:t>
+      </w:r>
+      <w:proofErr w:type="spellStart"/>
+      <w:r>
+        <w:rPr>
+          <w:rFonts w:ascii="宋体" w:eastAsia="宋体" w:hAnsi="宋体"/>
+        </w:rPr>
+        <w:t>p×q</w:t>
+      </w:r>
+      <w:proofErr w:type="spellEnd"/>
+      <w:r>
+        <w:rPr>
+          <w:rFonts w:ascii="宋体" w:eastAsia="宋体" w:hAnsi="宋体"/>
+        </w:rPr>
+        <w:t>=61×53=3233</w:t>
+      </w:r>
+    </w:p>
+    <w:p>
+      <w:pPr>
+        <w:rPr>
+          <w:rFonts w:ascii="宋体" w:eastAsia="宋体" w:hAnsi="宋体"/>
         </w:rPr>
       </w:pPr>
     </w:p>
@@ -538,14 +672,14 @@
     <w:p>
       <w:pPr>
         <w:rPr>
-          <w:rFonts w:ascii="宋体" w:eastAsia="宋体" w:hAnsi="宋体" w:hint="eastAsia"/>
-        </w:rPr>
-      </w:pPr>
-    </w:p>
-    <w:p>
-      <w:pPr>
-        <w:rPr>
-          <w:rFonts w:ascii="宋体" w:eastAsia="宋体" w:hAnsi="宋体" w:hint="eastAsia"/>
+          <w:rFonts w:ascii="宋体" w:eastAsia="宋体" w:hAnsi="宋体"/>
+        </w:rPr>
+      </w:pPr>
+    </w:p>
+    <w:p>
+      <w:pPr>
+        <w:rPr>
+          <w:rFonts w:ascii="宋体" w:eastAsia="宋体" w:hAnsi="宋体"/>
         </w:rPr>
       </w:pPr>
       <w:r>
@@ -577,14 +711,28 @@
     <w:p>
       <w:pPr>
         <w:rPr>
-          <w:rFonts w:ascii="宋体" w:eastAsia="宋体" w:hAnsi="宋体" w:hint="eastAsia"/>
-        </w:rPr>
-      </w:pPr>
-      <w:r>
-        <w:rPr>
-          <w:rFonts w:ascii="宋体" w:eastAsia="宋体" w:hAnsi="宋体" w:hint="eastAsia"/>
-        </w:rPr>
-        <w:t>对于二进制的电子计算机系统, 公钥指数e</w:t>
+          <w:rFonts w:ascii="宋体" w:eastAsia="宋体" w:hAnsi="宋体"/>
+        </w:rPr>
+      </w:pPr>
+      <w:r>
+        <w:rPr>
+          <w:rFonts w:ascii="宋体" w:eastAsia="宋体" w:hAnsi="宋体" w:hint="eastAsia"/>
+        </w:rPr>
+        <w:t>对于二进制的电子计算机系统, 公</w:t>
+      </w:r>
+      <w:proofErr w:type="gramStart"/>
+      <w:r>
+        <w:rPr>
+          <w:rFonts w:ascii="宋体" w:eastAsia="宋体" w:hAnsi="宋体" w:hint="eastAsia"/>
+        </w:rPr>
+        <w:t>钥</w:t>
+      </w:r>
+      <w:proofErr w:type="gramEnd"/>
+      <w:r>
+        <w:rPr>
+          <w:rFonts w:ascii="宋体" w:eastAsia="宋体" w:hAnsi="宋体" w:hint="eastAsia"/>
+        </w:rPr>
+        <w:t>指数e</w:t>
       </w:r>
       <w:r>
         <w:rPr>
@@ -912,7 +1060,7 @@
     <w:p>
       <w:pPr>
         <w:rPr>
-          <w:rFonts w:ascii="宋体" w:eastAsia="宋体" w:hAnsi="宋体" w:hint="eastAsia"/>
+          <w:rFonts w:ascii="宋体" w:eastAsia="宋体" w:hAnsi="宋体"/>
         </w:rPr>
       </w:pPr>
       <w:r>
@@ -933,24 +1081,36 @@
         </w:rPr>
         <w:t>1</w:t>
       </w:r>
-      <w:r>
-        <w:rPr>
-          <w:rFonts w:ascii="宋体" w:eastAsia="宋体" w:hAnsi="宋体" w:hint="eastAsia"/>
-        </w:rPr>
-        <w:t xml:space="preserve"> 0000 0000</w:t>
-      </w:r>
+      <w:proofErr w:type="gramStart"/>
+      <w:r>
+        <w:rPr>
+          <w:rFonts w:ascii="宋体" w:eastAsia="宋体" w:hAnsi="宋体" w:hint="eastAsia"/>
+        </w:rPr>
+        <w:t xml:space="preserve"> 0000 </w:t>
+      </w:r>
+      <w:proofErr w:type="spellStart"/>
+      <w:r>
+        <w:rPr>
+          <w:rFonts w:ascii="宋体" w:eastAsia="宋体" w:hAnsi="宋体" w:hint="eastAsia"/>
+        </w:rPr>
+        <w:t>0000</w:t>
+      </w:r>
+      <w:proofErr w:type="spellEnd"/>
+      <w:proofErr w:type="gramEnd"/>
       <w:r>
         <w:rPr>
           <w:rFonts w:ascii="宋体" w:eastAsia="宋体" w:hAnsi="宋体" w:hint="eastAsia"/>
         </w:rPr>
         <w:t xml:space="preserve"> </w:t>
       </w:r>
+      <w:proofErr w:type="spellStart"/>
       <w:r>
         <w:rPr>
           <w:rFonts w:ascii="宋体" w:eastAsia="宋体" w:hAnsi="宋体" w:hint="eastAsia"/>
         </w:rPr>
         <w:t>0000</w:t>
       </w:r>
+      <w:proofErr w:type="spellEnd"/>
       <w:r>
         <w:rPr>
           <w:rFonts w:ascii="宋体" w:eastAsia="宋体" w:hAnsi="宋体" w:hint="eastAsia"/>
@@ -1028,7 +1188,7 @@
     <w:p>
       <w:pPr>
         <w:rPr>
-          <w:rFonts w:ascii="宋体" w:eastAsia="宋体" w:hAnsi="宋体" w:hint="eastAsia"/>
+          <w:rFonts w:ascii="宋体" w:eastAsia="宋体" w:hAnsi="宋体"/>
         </w:rPr>
       </w:pPr>
       <w:r>
@@ -1042,7 +1202,7 @@
     <w:p>
       <w:pPr>
         <w:rPr>
-          <w:rFonts w:ascii="宋体" w:eastAsia="宋体" w:hAnsi="宋体" w:hint="eastAsia"/>
+          <w:rFonts w:ascii="宋体" w:eastAsia="宋体" w:hAnsi="宋体"/>
         </w:rPr>
       </w:pPr>
       <w:r>
@@ -1062,7 +1222,7 @@
     <w:p>
       <w:pPr>
         <w:rPr>
-          <w:rFonts w:ascii="宋体" w:eastAsia="宋体" w:hAnsi="宋体" w:hint="eastAsia"/>
+          <w:rFonts w:ascii="宋体" w:eastAsia="宋体" w:hAnsi="宋体"/>
         </w:rPr>
       </w:pPr>
       <w:r>
@@ -1099,7 +1259,21 @@
         <w:rPr>
           <w:rFonts w:ascii="宋体" w:eastAsia="宋体" w:hAnsi="宋体" w:hint="eastAsia"/>
         </w:rPr>
-        <w:t>公钥指数</w:t>
+        <w:t>公</w:t>
+      </w:r>
+      <w:proofErr w:type="gramStart"/>
+      <w:r>
+        <w:rPr>
+          <w:rFonts w:ascii="宋体" w:eastAsia="宋体" w:hAnsi="宋体" w:hint="eastAsia"/>
+        </w:rPr>
+        <w:t>钥</w:t>
+      </w:r>
+      <w:proofErr w:type="gramEnd"/>
+      <w:r>
+        <w:rPr>
+          <w:rFonts w:ascii="宋体" w:eastAsia="宋体" w:hAnsi="宋体" w:hint="eastAsia"/>
+        </w:rPr>
+        <w:t>指数</w:t>
       </w:r>
       <w:r>
         <w:rPr>
@@ -1148,7 +1322,7 @@
     <w:p>
       <w:pPr>
         <w:rPr>
-          <w:rFonts w:ascii="宋体" w:eastAsia="宋体" w:hAnsi="宋体" w:hint="eastAsia"/>
+          <w:rFonts w:ascii="宋体" w:eastAsia="宋体" w:hAnsi="宋体"/>
         </w:rPr>
       </w:pPr>
       <w:r>
@@ -1161,13 +1335,27 @@
         <w:rPr>
           <w:rFonts w:ascii="宋体" w:eastAsia="宋体" w:hAnsi="宋体" w:hint="eastAsia"/>
         </w:rPr>
-        <w:t xml:space="preserve"> 求私钥指数d</w:t>
-      </w:r>
-    </w:p>
-    <w:p>
-      <w:pPr>
-        <w:rPr>
-          <w:rFonts w:ascii="宋体" w:eastAsia="宋体" w:hAnsi="宋体" w:hint="eastAsia"/>
+        <w:t xml:space="preserve"> 求私</w:t>
+      </w:r>
+      <w:proofErr w:type="gramStart"/>
+      <w:r>
+        <w:rPr>
+          <w:rFonts w:ascii="宋体" w:eastAsia="宋体" w:hAnsi="宋体" w:hint="eastAsia"/>
+        </w:rPr>
+        <w:t>钥</w:t>
+      </w:r>
+      <w:proofErr w:type="gramEnd"/>
+      <w:r>
+        <w:rPr>
+          <w:rFonts w:ascii="宋体" w:eastAsia="宋体" w:hAnsi="宋体" w:hint="eastAsia"/>
+        </w:rPr>
+        <w:t>指数d</w:t>
+      </w:r>
+    </w:p>
+    <w:p>
+      <w:pPr>
+        <w:rPr>
+          <w:rFonts w:ascii="宋体" w:eastAsia="宋体" w:hAnsi="宋体"/>
         </w:rPr>
       </w:pPr>
       <w:r>
@@ -1216,25 +1404,53 @@
         <w:rPr>
           <w:rFonts w:ascii="宋体" w:eastAsia="宋体" w:hAnsi="宋体"/>
         </w:rPr>
-        <w:t>互质，根据求模反元素的公式计算</w:t>
-      </w:r>
-      <w:r>
-        <w:rPr>
-          <w:rFonts w:ascii="宋体" w:eastAsia="宋体" w:hAnsi="宋体"/>
-        </w:rPr>
-        <w:t>e的</w:t>
-      </w:r>
-      <w:r>
-        <w:rPr>
-          <w:rFonts w:ascii="宋体" w:eastAsia="宋体" w:hAnsi="宋体"/>
-        </w:rPr>
-        <w:t>模反元素d：</w:t>
-      </w:r>
-    </w:p>
-    <w:p>
-      <w:pPr>
-        <w:rPr>
-          <w:rFonts w:ascii="宋体" w:eastAsia="宋体" w:hAnsi="宋体" w:hint="eastAsia"/>
+        <w:t>互质，根据</w:t>
+      </w:r>
+      <w:proofErr w:type="gramStart"/>
+      <w:r>
+        <w:rPr>
+          <w:rFonts w:ascii="宋体" w:eastAsia="宋体" w:hAnsi="宋体"/>
+        </w:rPr>
+        <w:t>求模反</w:t>
+      </w:r>
+      <w:proofErr w:type="gramEnd"/>
+      <w:r>
+        <w:rPr>
+          <w:rFonts w:ascii="宋体" w:eastAsia="宋体" w:hAnsi="宋体"/>
+        </w:rPr>
+        <w:t>元素的公式计算</w:t>
+      </w:r>
+      <w:r>
+        <w:rPr>
+          <w:rFonts w:ascii="宋体" w:eastAsia="宋体" w:hAnsi="宋体"/>
+        </w:rPr>
+        <w:t>e</w:t>
+      </w:r>
+      <w:proofErr w:type="gramStart"/>
+      <w:r>
+        <w:rPr>
+          <w:rFonts w:ascii="宋体" w:eastAsia="宋体" w:hAnsi="宋体"/>
+        </w:rPr>
+        <w:t>的</w:t>
+      </w:r>
+      <w:r>
+        <w:rPr>
+          <w:rFonts w:ascii="宋体" w:eastAsia="宋体" w:hAnsi="宋体"/>
+        </w:rPr>
+        <w:t>模反元素</w:t>
+      </w:r>
+      <w:proofErr w:type="gramEnd"/>
+      <w:r>
+        <w:rPr>
+          <w:rFonts w:ascii="宋体" w:eastAsia="宋体" w:hAnsi="宋体"/>
+        </w:rPr>
+        <w:t>d：</w:t>
+      </w:r>
+    </w:p>
+    <w:p>
+      <w:pPr>
+        <w:rPr>
+          <w:rFonts w:ascii="宋体" w:eastAsia="宋体" w:hAnsi="宋体"/>
         </w:rPr>
       </w:pPr>
       <w:r>
@@ -1265,7 +1481,7 @@
     <w:p>
       <w:pPr>
         <w:rPr>
-          <w:rFonts w:ascii="宋体" w:eastAsia="宋体" w:hAnsi="宋体" w:hint="eastAsia"/>
+          <w:rFonts w:ascii="宋体" w:eastAsia="宋体" w:hAnsi="宋体"/>
         </w:rPr>
       </w:pPr>
       <w:r>
@@ -1278,7 +1494,7 @@
     <w:p>
       <w:pPr>
         <w:rPr>
-          <w:rFonts w:ascii="宋体" w:eastAsia="宋体" w:hAnsi="宋体" w:hint="eastAsia"/>
+          <w:rFonts w:ascii="宋体" w:eastAsia="宋体" w:hAnsi="宋体"/>
         </w:rPr>
       </w:pPr>
       <w:r>
@@ -1303,7 +1519,7 @@
     <w:p>
       <w:pPr>
         <w:rPr>
-          <w:rFonts w:ascii="宋体" w:eastAsia="宋体" w:hAnsi="宋体" w:hint="eastAsia"/>
+          <w:rFonts w:ascii="宋体" w:eastAsia="宋体" w:hAnsi="宋体"/>
         </w:rPr>
       </w:pPr>
       <w:r>
@@ -1352,7 +1568,7 @@
     <w:p>
       <w:pPr>
         <w:rPr>
-          <w:rFonts w:ascii="宋体" w:eastAsia="宋体" w:hAnsi="宋体" w:hint="eastAsia"/>
+          <w:rFonts w:ascii="宋体" w:eastAsia="宋体" w:hAnsi="宋体"/>
         </w:rPr>
       </w:pPr>
       <w:r>
@@ -1365,7 +1581,7 @@
     <w:p>
       <w:pPr>
         <w:rPr>
-          <w:rFonts w:ascii="宋体" w:eastAsia="宋体" w:hAnsi="宋体" w:hint="eastAsia"/>
+          <w:rFonts w:ascii="宋体" w:eastAsia="宋体" w:hAnsi="宋体"/>
         </w:rPr>
       </w:pPr>
       <w:r>
@@ -1402,7 +1618,7 @@
     <w:p>
       <w:pPr>
         <w:rPr>
-          <w:rFonts w:ascii="宋体" w:eastAsia="宋体" w:hAnsi="宋体" w:hint="eastAsia"/>
+          <w:rFonts w:ascii="宋体" w:eastAsia="宋体" w:hAnsi="宋体"/>
         </w:rPr>
       </w:pPr>
     </w:p>
@@ -1896,6 +2112,7 @@
   <w:style w:type="paragraph" w:default="1" w:styleId="a">
     <w:name w:val="Normal"/>
     <w:qFormat/>
+    <w:rsid w:val="00564743"/>
     <w:pPr>
       <w:widowControl w:val="0"/>
       <w:jc w:val="both"/>

--- a/docs/tutorial/写给程序员的TPM入门指南-第一章-关于RSA加解密算法.docx
+++ b/docs/tutorial/写给程序员的TPM入门指南-第一章-关于RSA加解密算法.docx
@@ -317,14 +317,27 @@
     <w:p>
       <w:pPr>
         <w:rPr>
-          <w:rFonts w:ascii="宋体" w:eastAsia="宋体" w:hAnsi="宋体"/>
-        </w:rPr>
-      </w:pPr>
-      <w:r>
-        <w:rPr>
-          <w:rFonts w:ascii="宋体" w:eastAsia="宋体" w:hAnsi="宋体" w:hint="eastAsia"/>
-        </w:rPr>
-        <w:t>简单的回答是公</w:t>
+          <w:rFonts w:ascii="宋体" w:eastAsia="宋体" w:hAnsi="宋体" w:hint="eastAsia"/>
+        </w:rPr>
+      </w:pPr>
+      <w:r>
+        <w:rPr>
+          <w:rFonts w:ascii="宋体" w:eastAsia="宋体" w:hAnsi="宋体" w:hint="eastAsia"/>
+        </w:rPr>
+        <w:t>简单的回答</w:t>
+      </w:r>
+    </w:p>
+    <w:p>
+      <w:pPr>
+        <w:rPr>
+          <w:rFonts w:ascii="宋体" w:eastAsia="宋体" w:hAnsi="宋体"/>
+        </w:rPr>
+      </w:pPr>
+      <w:r>
+        <w:rPr>
+          <w:rFonts w:ascii="宋体" w:eastAsia="宋体" w:hAnsi="宋体" w:hint="eastAsia"/>
+        </w:rPr>
+        <w:t>是公</w:t>
       </w:r>
       <w:proofErr w:type="gramStart"/>
       <w:r>
@@ -404,29 +417,41 @@
     <w:p>
       <w:pPr>
         <w:rPr>
-          <w:rFonts w:ascii="宋体" w:eastAsia="宋体" w:hAnsi="宋体"/>
-        </w:rPr>
-      </w:pPr>
-    </w:p>
-    <w:p>
-      <w:pPr>
-        <w:rPr>
-          <w:rFonts w:ascii="宋体" w:eastAsia="宋体" w:hAnsi="宋体"/>
-        </w:rPr>
-      </w:pPr>
-      <w:r>
-        <w:rPr>
-          <w:rFonts w:ascii="宋体" w:eastAsia="宋体" w:hAnsi="宋体" w:hint="eastAsia"/>
-        </w:rPr>
-        <w:t>问题三</w:t>
-      </w:r>
-    </w:p>
-    <w:p>
-      <w:pPr>
-        <w:rPr>
-          <w:rFonts w:ascii="宋体" w:eastAsia="宋体" w:hAnsi="宋体"/>
-        </w:rPr>
-      </w:pPr>
+          <w:rFonts w:ascii="宋体" w:eastAsia="宋体" w:hAnsi="宋体" w:hint="eastAsia"/>
+        </w:rPr>
+      </w:pPr>
+    </w:p>
+    <w:p>
+      <w:pPr>
+        <w:rPr>
+          <w:rFonts w:ascii="宋体" w:eastAsia="宋体" w:hAnsi="宋体" w:hint="eastAsia"/>
+        </w:rPr>
+      </w:pPr>
+      <w:r>
+        <w:rPr>
+          <w:rFonts w:ascii="宋体" w:eastAsia="宋体" w:hAnsi="宋体" w:hint="eastAsia"/>
+        </w:rPr>
+        <w:t>详细的回答</w:t>
+      </w:r>
+    </w:p>
+    <w:p>
+      <w:pPr>
+        <w:rPr>
+          <w:rFonts w:ascii="宋体" w:eastAsia="宋体" w:hAnsi="宋体"/>
+        </w:rPr>
+      </w:pPr>
+      <w:r>
+        <w:rPr>
+          <w:rFonts w:ascii="宋体" w:eastAsia="宋体" w:hAnsi="宋体" w:hint="eastAsia"/>
+        </w:rPr>
+        <w:t>需要先</w:t>
+      </w:r>
+      <w:r>
+        <w:rPr>
+          <w:rFonts w:ascii="宋体" w:eastAsia="宋体" w:hAnsi="宋体" w:hint="eastAsia"/>
+        </w:rPr>
+        <w:t>整理</w:t>
+      </w:r>
       <w:r>
         <w:rPr>
           <w:rFonts w:ascii="宋体" w:eastAsia="宋体" w:hAnsi="宋体" w:hint="eastAsia"/>
@@ -445,13 +470,100 @@
         <w:rPr>
           <w:rFonts w:ascii="宋体" w:eastAsia="宋体" w:hAnsi="宋体" w:hint="eastAsia"/>
         </w:rPr>
-        <w:t>算法中有一堆纯数学概念, 能否一一列举？</w:t>
-      </w:r>
-    </w:p>
-    <w:p>
-      <w:pPr>
-        <w:rPr>
-          <w:rFonts w:ascii="宋体" w:eastAsia="宋体" w:hAnsi="宋体"/>
+        <w:t>算法中</w:t>
+      </w:r>
+      <w:r>
+        <w:rPr>
+          <w:rFonts w:ascii="宋体" w:eastAsia="宋体" w:hAnsi="宋体" w:hint="eastAsia"/>
+        </w:rPr>
+        <w:t>的</w:t>
+      </w:r>
+      <w:r>
+        <w:rPr>
+          <w:rFonts w:ascii="宋体" w:eastAsia="宋体" w:hAnsi="宋体" w:hint="eastAsia"/>
+        </w:rPr>
+        <w:t>一堆纯数学概念</w:t>
+      </w:r>
+      <w:r>
+        <w:rPr>
+          <w:rFonts w:ascii="宋体" w:eastAsia="宋体" w:hAnsi="宋体" w:hint="eastAsia"/>
+        </w:rPr>
+        <w:t>:</w:t>
+      </w:r>
+    </w:p>
+    <w:p>
+      <w:pPr>
+        <w:pStyle w:val="a5"/>
+        <w:numPr>
+          <w:ilvl w:val="0"/>
+          <w:numId w:val="4"/>
+        </w:numPr>
+        <w:ind w:firstLineChars="0"/>
+        <w:rPr>
+          <w:rFonts w:ascii="宋体" w:eastAsia="宋体" w:hAnsi="宋体" w:hint="eastAsia"/>
+        </w:rPr>
+      </w:pPr>
+      <w:r>
+        <w:rPr>
+          <w:rFonts w:ascii="宋体" w:eastAsia="宋体" w:hAnsi="宋体" w:hint="eastAsia"/>
+        </w:rPr>
+        <w:t>因子p和因子q</w:t>
+      </w:r>
+    </w:p>
+    <w:p>
+      <w:pPr>
+        <w:pStyle w:val="a5"/>
+        <w:numPr>
+          <w:ilvl w:val="0"/>
+          <w:numId w:val="4"/>
+        </w:numPr>
+        <w:ind w:firstLineChars="0"/>
+        <w:rPr>
+          <w:rFonts w:ascii="宋体" w:eastAsia="宋体" w:hAnsi="宋体" w:hint="eastAsia"/>
+        </w:rPr>
+      </w:pPr>
+      <w:r>
+        <w:rPr>
+          <w:rFonts w:ascii="宋体" w:eastAsia="宋体" w:hAnsi="宋体" w:hint="eastAsia"/>
+        </w:rPr>
+        <w:t>模数</w:t>
+      </w:r>
+      <w:r>
+        <w:rPr>
+          <w:rFonts w:ascii="宋体" w:eastAsia="宋体" w:hAnsi="宋体" w:hint="eastAsia"/>
+        </w:rPr>
+        <w:t>n = p*q</w:t>
+      </w:r>
+    </w:p>
+    <w:p>
+      <w:pPr>
+        <w:pStyle w:val="a5"/>
+        <w:numPr>
+          <w:ilvl w:val="0"/>
+          <w:numId w:val="4"/>
+        </w:numPr>
+        <w:ind w:firstLineChars="0"/>
+        <w:rPr>
+          <w:rFonts w:ascii="宋体" w:eastAsia="宋体" w:hAnsi="宋体" w:hint="eastAsia"/>
+        </w:rPr>
+      </w:pPr>
+      <w:r>
+        <w:rPr>
+          <w:rFonts w:ascii="宋体" w:eastAsia="宋体" w:hAnsi="宋体" w:hint="eastAsia"/>
+        </w:rPr>
+        <w:t>φ(n) = (p-1)*(q-1)</w:t>
+      </w:r>
+    </w:p>
+    <w:p>
+      <w:pPr>
+        <w:pStyle w:val="a5"/>
+        <w:numPr>
+          <w:ilvl w:val="0"/>
+          <w:numId w:val="4"/>
+        </w:numPr>
+        <w:ind w:firstLineChars="0"/>
+        <w:rPr>
+          <w:rFonts w:ascii="宋体" w:eastAsia="宋体" w:hAnsi="宋体" w:hint="eastAsia"/>
         </w:rPr>
       </w:pPr>
       <w:r>
@@ -472,7 +584,26 @@
         <w:rPr>
           <w:rFonts w:ascii="宋体" w:eastAsia="宋体" w:hAnsi="宋体" w:hint="eastAsia"/>
         </w:rPr>
-        <w:t>指数e、私</w:t>
+        <w:t>指数e</w:t>
+      </w:r>
+    </w:p>
+    <w:p>
+      <w:pPr>
+        <w:pStyle w:val="a5"/>
+        <w:numPr>
+          <w:ilvl w:val="0"/>
+          <w:numId w:val="4"/>
+        </w:numPr>
+        <w:ind w:firstLineChars="0"/>
+        <w:rPr>
+          <w:rFonts w:ascii="宋体" w:eastAsia="宋体" w:hAnsi="宋体" w:hint="eastAsia"/>
+        </w:rPr>
+      </w:pPr>
+      <w:r>
+        <w:rPr>
+          <w:rFonts w:ascii="宋体" w:eastAsia="宋体" w:hAnsi="宋体" w:hint="eastAsia"/>
+        </w:rPr>
+        <w:t>私</w:t>
       </w:r>
       <w:proofErr w:type="gramStart"/>
       <w:r>
@@ -486,40 +617,462 @@
         <w:rPr>
           <w:rFonts w:ascii="宋体" w:eastAsia="宋体" w:hAnsi="宋体" w:hint="eastAsia"/>
         </w:rPr>
-        <w:t>指数d、模数n</w:t>
-      </w:r>
-    </w:p>
-    <w:p>
-      <w:pPr>
-        <w:rPr>
-          <w:rFonts w:ascii="宋体" w:eastAsia="宋体" w:hAnsi="宋体"/>
-        </w:rPr>
-      </w:pPr>
-      <w:r>
-        <w:rPr>
-          <w:rFonts w:ascii="宋体" w:eastAsia="宋体" w:hAnsi="宋体" w:hint="eastAsia"/>
-        </w:rPr>
-        <w:t>n=p*q、</w:t>
-      </w:r>
-      <w:r>
-        <w:rPr>
-          <w:rFonts w:ascii="宋体" w:eastAsia="宋体" w:hAnsi="宋体" w:hint="eastAsia"/>
-        </w:rPr>
-        <w:t>欧拉公式</w:t>
-      </w:r>
-      <w:r>
-        <w:rPr>
-          <w:rFonts w:ascii="宋体" w:eastAsia="宋体" w:hAnsi="宋体" w:hint="eastAsia"/>
-        </w:rPr>
-        <w:t>φ(n)=(p-1)*(q-1), 其中因子p和因子q</w:t>
-      </w:r>
-    </w:p>
-    <w:p>
-      <w:pPr>
-        <w:rPr>
-          <w:rFonts w:ascii="宋体" w:eastAsia="宋体" w:hAnsi="宋体"/>
-        </w:rPr>
-      </w:pPr>
+        <w:t>指数d</w:t>
+      </w:r>
+    </w:p>
+    <w:p>
+      <w:pPr>
+        <w:rPr>
+          <w:rFonts w:ascii="宋体" w:eastAsia="宋体" w:hAnsi="宋体" w:hint="eastAsia"/>
+        </w:rPr>
+      </w:pPr>
+    </w:p>
+    <w:p>
+      <w:pPr>
+        <w:rPr>
+          <w:rFonts w:ascii="宋体" w:eastAsia="宋体" w:hAnsi="宋体" w:hint="eastAsia"/>
+        </w:rPr>
+      </w:pPr>
+      <w:r>
+        <w:rPr>
+          <w:rFonts w:ascii="宋体" w:eastAsia="宋体" w:hAnsi="宋体" w:hint="eastAsia"/>
+        </w:rPr>
+        <w:t>另外被加密前和加密后的两个数字分别是</w:t>
+      </w:r>
+    </w:p>
+    <w:p>
+      <w:pPr>
+        <w:pStyle w:val="a5"/>
+        <w:numPr>
+          <w:ilvl w:val="0"/>
+          <w:numId w:val="5"/>
+        </w:numPr>
+        <w:ind w:firstLineChars="0"/>
+        <w:rPr>
+          <w:rFonts w:ascii="宋体" w:eastAsia="宋体" w:hAnsi="宋体" w:hint="eastAsia"/>
+        </w:rPr>
+      </w:pPr>
+      <w:r>
+        <w:rPr>
+          <w:rFonts w:ascii="宋体" w:eastAsia="宋体" w:hAnsi="宋体" w:hint="eastAsia"/>
+        </w:rPr>
+        <w:t>明文数字m</w:t>
+      </w:r>
+      <w:r>
+        <w:rPr>
+          <w:rFonts w:ascii="宋体" w:eastAsia="宋体" w:hAnsi="宋体" w:hint="eastAsia"/>
+        </w:rPr>
+        <w:t>(取值范围0～n)</w:t>
+      </w:r>
+    </w:p>
+    <w:p>
+      <w:pPr>
+        <w:pStyle w:val="a5"/>
+        <w:numPr>
+          <w:ilvl w:val="0"/>
+          <w:numId w:val="5"/>
+        </w:numPr>
+        <w:ind w:firstLineChars="0"/>
+        <w:rPr>
+          <w:rFonts w:ascii="宋体" w:eastAsia="宋体" w:hAnsi="宋体" w:hint="eastAsia"/>
+        </w:rPr>
+      </w:pPr>
+      <w:r>
+        <w:rPr>
+          <w:rFonts w:ascii="宋体" w:eastAsia="宋体" w:hAnsi="宋体" w:hint="eastAsia"/>
+        </w:rPr>
+        <w:t>密文数字c</w:t>
+      </w:r>
+      <w:r>
+        <w:rPr>
+          <w:rFonts w:ascii="宋体" w:eastAsia="宋体" w:hAnsi="宋体" w:hint="eastAsia"/>
+        </w:rPr>
+        <w:t>(取值范围0～n)</w:t>
+      </w:r>
+    </w:p>
+    <w:p>
+      <w:pPr>
+        <w:rPr>
+          <w:rFonts w:ascii="宋体" w:eastAsia="宋体" w:hAnsi="宋体" w:hint="eastAsia"/>
+        </w:rPr>
+      </w:pPr>
+    </w:p>
+    <w:p>
+      <w:pPr>
+        <w:rPr>
+          <w:rFonts w:ascii="宋体" w:eastAsia="宋体" w:hAnsi="宋体" w:hint="eastAsia"/>
+        </w:rPr>
+      </w:pPr>
+      <w:r>
+        <w:rPr>
+          <w:rFonts w:ascii="宋体" w:eastAsia="宋体" w:hAnsi="宋体" w:hint="eastAsia"/>
+        </w:rPr>
+        <w:t>给定</w:t>
+      </w:r>
+      <w:r>
+        <w:rPr>
+          <w:rFonts w:ascii="宋体" w:eastAsia="宋体" w:hAnsi="宋体" w:hint="eastAsia"/>
+        </w:rPr>
+        <w:t>公</w:t>
+      </w:r>
+      <w:proofErr w:type="gramStart"/>
+      <w:r>
+        <w:rPr>
+          <w:rFonts w:ascii="宋体" w:eastAsia="宋体" w:hAnsi="宋体" w:hint="eastAsia"/>
+        </w:rPr>
+        <w:t>钥</w:t>
+      </w:r>
+      <w:proofErr w:type="gramEnd"/>
+      <w:r>
+        <w:rPr>
+          <w:rFonts w:ascii="宋体" w:eastAsia="宋体" w:hAnsi="宋体" w:hint="eastAsia"/>
+        </w:rPr>
+        <w:t>和明文数字m可以计算加密后的密文数字c</w:t>
+      </w:r>
+      <w:r>
+        <w:rPr>
+          <w:rFonts w:ascii="宋体" w:eastAsia="宋体" w:hAnsi="宋体" w:hint="eastAsia"/>
+        </w:rPr>
+        <w:t>, 方法是: 用m的e次方除以模数n, 得到的余数就是密文数字c.</w:t>
+      </w:r>
+    </w:p>
+    <w:p>
+      <w:pPr>
+        <w:rPr>
+          <w:rFonts w:ascii="宋体" w:eastAsia="宋体" w:hAnsi="宋体" w:hint="eastAsia"/>
+        </w:rPr>
+      </w:pPr>
+    </w:p>
+    <w:p>
+      <w:pPr>
+        <w:rPr>
+          <w:rFonts w:ascii="宋体" w:eastAsia="宋体" w:hAnsi="宋体" w:hint="eastAsia"/>
+        </w:rPr>
+      </w:pPr>
+      <w:r>
+        <w:rPr>
+          <w:rFonts w:ascii="宋体" w:eastAsia="宋体" w:hAnsi="宋体" w:hint="eastAsia"/>
+        </w:rPr>
+        <w:t>想把密文数字c还原回明文数字m</w:t>
+      </w:r>
+      <w:r>
+        <w:rPr>
+          <w:rFonts w:ascii="宋体" w:eastAsia="宋体" w:hAnsi="宋体" w:hint="eastAsia"/>
+        </w:rPr>
+        <w:t>的话, 必须知道私</w:t>
+      </w:r>
+      <w:proofErr w:type="gramStart"/>
+      <w:r>
+        <w:rPr>
+          <w:rFonts w:ascii="宋体" w:eastAsia="宋体" w:hAnsi="宋体" w:hint="eastAsia"/>
+        </w:rPr>
+        <w:t>钥</w:t>
+      </w:r>
+      <w:proofErr w:type="gramEnd"/>
+      <w:r>
+        <w:rPr>
+          <w:rFonts w:ascii="宋体" w:eastAsia="宋体" w:hAnsi="宋体" w:hint="eastAsia"/>
+        </w:rPr>
+        <w:t>(</w:t>
+      </w:r>
+      <w:proofErr w:type="spellStart"/>
+      <w:r>
+        <w:rPr>
+          <w:rFonts w:ascii="宋体" w:eastAsia="宋体" w:hAnsi="宋体" w:hint="eastAsia"/>
+        </w:rPr>
+        <w:t>n,d</w:t>
+      </w:r>
+      <w:proofErr w:type="spellEnd"/>
+      <w:r>
+        <w:rPr>
+          <w:rFonts w:ascii="宋体" w:eastAsia="宋体" w:hAnsi="宋体" w:hint="eastAsia"/>
+        </w:rPr>
+        <w:t>)或私</w:t>
+      </w:r>
+      <w:proofErr w:type="gramStart"/>
+      <w:r>
+        <w:rPr>
+          <w:rFonts w:ascii="宋体" w:eastAsia="宋体" w:hAnsi="宋体" w:hint="eastAsia"/>
+        </w:rPr>
+        <w:t>钥</w:t>
+      </w:r>
+      <w:proofErr w:type="gramEnd"/>
+      <w:r>
+        <w:rPr>
+          <w:rFonts w:ascii="宋体" w:eastAsia="宋体" w:hAnsi="宋体" w:hint="eastAsia"/>
+        </w:rPr>
+        <w:t>指数d</w:t>
+      </w:r>
+    </w:p>
+    <w:p>
+      <w:pPr>
+        <w:rPr>
+          <w:rFonts w:ascii="宋体" w:eastAsia="宋体" w:hAnsi="宋体" w:hint="eastAsia"/>
+        </w:rPr>
+      </w:pPr>
+    </w:p>
+    <w:p>
+      <w:pPr>
+        <w:rPr>
+          <w:rFonts w:ascii="宋体" w:eastAsia="宋体" w:hAnsi="宋体"/>
+        </w:rPr>
+      </w:pPr>
+      <w:r>
+        <w:rPr>
+          <w:rFonts w:ascii="宋体" w:eastAsia="宋体" w:hAnsi="宋体" w:hint="eastAsia"/>
+        </w:rPr>
+        <w:t>创建RSA密钥的步骤:</w:t>
+      </w:r>
+    </w:p>
+    <w:p>
+      <w:pPr>
+        <w:rPr>
+          <w:rFonts w:ascii="宋体" w:eastAsia="宋体" w:hAnsi="宋体" w:hint="eastAsia"/>
+        </w:rPr>
+      </w:pPr>
+      <w:r>
+        <w:rPr>
+          <w:rFonts w:ascii="宋体" w:eastAsia="宋体" w:hAnsi="宋体" w:hint="eastAsia"/>
+        </w:rPr>
+        <w:t>假定A、B</w:t>
+      </w:r>
+      <w:r>
+        <w:rPr>
+          <w:rFonts w:ascii="宋体" w:eastAsia="宋体" w:hAnsi="宋体" w:hint="eastAsia"/>
+        </w:rPr>
+        <w:t>两个人</w:t>
+      </w:r>
+      <w:r>
+        <w:rPr>
+          <w:rFonts w:ascii="宋体" w:eastAsia="宋体" w:hAnsi="宋体" w:hint="eastAsia"/>
+        </w:rPr>
+        <w:t>(爱丽丝和鲍勃)</w:t>
+      </w:r>
+      <w:r>
+        <w:rPr>
+          <w:rFonts w:ascii="宋体" w:eastAsia="宋体" w:hAnsi="宋体" w:hint="eastAsia"/>
+        </w:rPr>
+        <w:t xml:space="preserve">想使用RSA进行加密通信, </w:t>
+      </w:r>
+      <w:r>
+        <w:rPr>
+          <w:rFonts w:ascii="宋体" w:eastAsia="宋体" w:hAnsi="宋体" w:hint="eastAsia"/>
+        </w:rPr>
+        <w:t>首先</w:t>
+      </w:r>
+      <w:r>
+        <w:rPr>
+          <w:rFonts w:ascii="宋体" w:eastAsia="宋体" w:hAnsi="宋体" w:hint="eastAsia"/>
+        </w:rPr>
+        <w:t>要各自创建</w:t>
+      </w:r>
+      <w:r>
+        <w:rPr>
+          <w:rFonts w:ascii="宋体" w:eastAsia="宋体" w:hAnsi="宋体" w:hint="eastAsia"/>
+        </w:rPr>
+        <w:t>自己的</w:t>
+      </w:r>
+      <w:r>
+        <w:rPr>
+          <w:rFonts w:ascii="宋体" w:eastAsia="宋体" w:hAnsi="宋体" w:hint="eastAsia"/>
+        </w:rPr>
+        <w:t>公</w:t>
+      </w:r>
+      <w:proofErr w:type="gramStart"/>
+      <w:r>
+        <w:rPr>
+          <w:rFonts w:ascii="宋体" w:eastAsia="宋体" w:hAnsi="宋体" w:hint="eastAsia"/>
+        </w:rPr>
+        <w:t>钥</w:t>
+      </w:r>
+      <w:proofErr w:type="gramEnd"/>
+      <w:r>
+        <w:rPr>
+          <w:rFonts w:ascii="宋体" w:eastAsia="宋体" w:hAnsi="宋体" w:hint="eastAsia"/>
+        </w:rPr>
+        <w:t>和</w:t>
+      </w:r>
+      <w:proofErr w:type="gramStart"/>
+      <w:r>
+        <w:rPr>
+          <w:rFonts w:ascii="宋体" w:eastAsia="宋体" w:hAnsi="宋体" w:hint="eastAsia"/>
+        </w:rPr>
+        <w:t>私钥</w:t>
+      </w:r>
+      <w:proofErr w:type="gramEnd"/>
+      <w:r>
+        <w:rPr>
+          <w:rFonts w:ascii="宋体" w:eastAsia="宋体" w:hAnsi="宋体" w:hint="eastAsia"/>
+        </w:rPr>
+        <w:t>.</w:t>
+      </w:r>
+    </w:p>
+    <w:p>
+      <w:pPr>
+        <w:rPr>
+          <w:rFonts w:ascii="宋体" w:eastAsia="宋体" w:hAnsi="宋体" w:hint="eastAsia"/>
+        </w:rPr>
+      </w:pPr>
+      <w:r>
+        <w:rPr>
+          <w:rFonts w:ascii="宋体" w:eastAsia="宋体" w:hAnsi="宋体" w:hint="eastAsia"/>
+        </w:rPr>
+        <w:t xml:space="preserve">从爱丽丝开始, </w:t>
+      </w:r>
+      <w:r>
+        <w:rPr>
+          <w:rFonts w:ascii="宋体" w:eastAsia="宋体" w:hAnsi="宋体" w:hint="eastAsia"/>
+        </w:rPr>
+        <w:t>爱丽丝</w:t>
+      </w:r>
+      <w:r>
+        <w:rPr>
+          <w:rFonts w:ascii="宋体" w:eastAsia="宋体" w:hAnsi="宋体" w:hint="eastAsia"/>
+        </w:rPr>
+        <w:t>如何创建自己的公</w:t>
+      </w:r>
+      <w:proofErr w:type="gramStart"/>
+      <w:r>
+        <w:rPr>
+          <w:rFonts w:ascii="宋体" w:eastAsia="宋体" w:hAnsi="宋体" w:hint="eastAsia"/>
+        </w:rPr>
+        <w:t>钥</w:t>
+      </w:r>
+      <w:proofErr w:type="gramEnd"/>
+      <w:r>
+        <w:rPr>
+          <w:rFonts w:ascii="宋体" w:eastAsia="宋体" w:hAnsi="宋体" w:hint="eastAsia"/>
+        </w:rPr>
+        <w:t>和</w:t>
+      </w:r>
+      <w:proofErr w:type="gramStart"/>
+      <w:r>
+        <w:rPr>
+          <w:rFonts w:ascii="宋体" w:eastAsia="宋体" w:hAnsi="宋体" w:hint="eastAsia"/>
+        </w:rPr>
+        <w:t>私钥</w:t>
+      </w:r>
+      <w:proofErr w:type="gramEnd"/>
+      <w:r>
+        <w:rPr>
+          <w:rFonts w:ascii="宋体" w:eastAsia="宋体" w:hAnsi="宋体" w:hint="eastAsia"/>
+        </w:rPr>
+        <w:t>呢:</w:t>
+      </w:r>
+    </w:p>
+    <w:p>
+      <w:pPr>
+        <w:rPr>
+          <w:rFonts w:ascii="宋体" w:eastAsia="宋体" w:hAnsi="宋体" w:hint="eastAsia"/>
+        </w:rPr>
+      </w:pPr>
+    </w:p>
+    <w:p>
+      <w:pPr>
+        <w:rPr>
+          <w:rFonts w:ascii="宋体" w:eastAsia="宋体" w:hAnsi="宋体" w:hint="eastAsia"/>
+        </w:rPr>
+      </w:pPr>
+      <w:r>
+        <w:rPr>
+          <w:rFonts w:ascii="宋体" w:eastAsia="宋体" w:hAnsi="宋体" w:hint="eastAsia"/>
+        </w:rPr>
+        <w:t>首先爱丽丝挑选</w:t>
+      </w:r>
+      <w:r>
+        <w:rPr>
+          <w:rFonts w:ascii="宋体" w:eastAsia="宋体" w:hAnsi="宋体" w:hint="eastAsia"/>
+        </w:rPr>
+        <w:t>两个</w:t>
+      </w:r>
+      <w:r>
+        <w:rPr>
+          <w:rFonts w:ascii="宋体" w:eastAsia="宋体" w:hAnsi="宋体" w:hint="eastAsia"/>
+        </w:rPr>
+        <w:t>不相等的</w:t>
+      </w:r>
+      <w:r>
+        <w:rPr>
+          <w:rFonts w:ascii="宋体" w:eastAsia="宋体" w:hAnsi="宋体" w:hint="eastAsia"/>
+        </w:rPr>
+        <w:t>质数</w:t>
+      </w:r>
+      <w:r>
+        <w:rPr>
+          <w:rFonts w:ascii="宋体" w:eastAsia="宋体" w:hAnsi="宋体" w:hint="eastAsia"/>
+        </w:rPr>
+        <w:t>p和q</w:t>
+      </w:r>
+      <w:r>
+        <w:rPr>
+          <w:rFonts w:ascii="宋体" w:eastAsia="宋体" w:hAnsi="宋体" w:hint="eastAsia"/>
+        </w:rPr>
+        <w:t xml:space="preserve">, </w:t>
+      </w:r>
+      <w:r>
+        <w:rPr>
+          <w:rFonts w:ascii="宋体" w:eastAsia="宋体" w:hAnsi="宋体" w:hint="eastAsia"/>
+        </w:rPr>
+        <w:t>而且永远</w:t>
+      </w:r>
+      <w:r>
+        <w:rPr>
+          <w:rFonts w:ascii="宋体" w:eastAsia="宋体" w:hAnsi="宋体" w:hint="eastAsia"/>
+        </w:rPr>
+        <w:t>不告诉鲍勃</w:t>
+      </w:r>
+      <w:r>
+        <w:rPr>
+          <w:rFonts w:ascii="宋体" w:eastAsia="宋体" w:hAnsi="宋体" w:hint="eastAsia"/>
+        </w:rPr>
+        <w:t>以及任何人.</w:t>
+      </w:r>
+    </w:p>
+    <w:p>
+      <w:pPr>
+        <w:rPr>
+          <w:rFonts w:ascii="宋体" w:eastAsia="宋体" w:hAnsi="宋体" w:hint="eastAsia"/>
+        </w:rPr>
+      </w:pPr>
+      <w:r>
+        <w:rPr>
+          <w:rFonts w:ascii="宋体" w:eastAsia="宋体" w:hAnsi="宋体" w:hint="eastAsia"/>
+        </w:rPr>
+        <w:lastRenderedPageBreak/>
+        <w:t>公</w:t>
+      </w:r>
+      <w:proofErr w:type="gramStart"/>
+      <w:r>
+        <w:rPr>
+          <w:rFonts w:ascii="宋体" w:eastAsia="宋体" w:hAnsi="宋体" w:hint="eastAsia"/>
+        </w:rPr>
+        <w:t>钥</w:t>
+      </w:r>
+      <w:proofErr w:type="gramEnd"/>
+      <w:r>
+        <w:rPr>
+          <w:rFonts w:ascii="宋体" w:eastAsia="宋体" w:hAnsi="宋体" w:hint="eastAsia"/>
+        </w:rPr>
+        <w:t>指数e</w:t>
+      </w:r>
+      <w:r>
+        <w:rPr>
+          <w:rFonts w:ascii="宋体" w:eastAsia="宋体" w:hAnsi="宋体" w:hint="eastAsia"/>
+        </w:rPr>
+        <w:t>与n没有直接关系但e必须与</w:t>
+      </w:r>
+      <w:r>
+        <w:rPr>
+          <w:rFonts w:ascii="宋体" w:eastAsia="宋体" w:hAnsi="宋体" w:hint="eastAsia"/>
+        </w:rPr>
+        <w:t>φ</w:t>
+      </w:r>
+      <w:r>
+        <w:rPr>
+          <w:rFonts w:ascii="宋体" w:eastAsia="宋体" w:hAnsi="宋体" w:hint="eastAsia"/>
+        </w:rPr>
+        <w:t>(n)互质</w:t>
+      </w:r>
     </w:p>
     <w:p>
       <w:pPr>
@@ -1195,7 +1748,6 @@
         <w:rPr>
           <w:rFonts w:ascii="宋体" w:eastAsia="宋体" w:hAnsi="宋体" w:hint="eastAsia"/>
         </w:rPr>
-        <w:lastRenderedPageBreak/>
         <w:t>比65537更大的下一个素数应该是:</w:t>
       </w:r>
     </w:p>
@@ -1799,6 +2351,318 @@
     </w:lvl>
   </w:abstractNum>
   <w:abstractNum w:abstractNumId="1">
+    <w:nsid w:val="5DE2032A"/>
+    <w:multiLevelType w:val="hybridMultilevel"/>
+    <w:tmpl w:val="3204299E"/>
+    <w:lvl w:ilvl="0" w:tplc="0409000F">
+      <w:start w:val="1"/>
+      <w:numFmt w:val="decimal"/>
+      <w:lvlText w:val="%1."/>
+      <w:lvlJc w:val="left"/>
+      <w:pPr>
+        <w:ind w:left="420" w:hanging="420"/>
+      </w:pPr>
+    </w:lvl>
+    <w:lvl w:ilvl="1" w:tplc="04090019" w:tentative="1">
+      <w:start w:val="1"/>
+      <w:numFmt w:val="lowerLetter"/>
+      <w:lvlText w:val="%2)"/>
+      <w:lvlJc w:val="left"/>
+      <w:pPr>
+        <w:ind w:left="840" w:hanging="420"/>
+      </w:pPr>
+    </w:lvl>
+    <w:lvl w:ilvl="2" w:tplc="0409001B" w:tentative="1">
+      <w:start w:val="1"/>
+      <w:numFmt w:val="lowerRoman"/>
+      <w:lvlText w:val="%3."/>
+      <w:lvlJc w:val="right"/>
+      <w:pPr>
+        <w:ind w:left="1260" w:hanging="420"/>
+      </w:pPr>
+    </w:lvl>
+    <w:lvl w:ilvl="3" w:tplc="0409000F" w:tentative="1">
+      <w:start w:val="1"/>
+      <w:numFmt w:val="decimal"/>
+      <w:lvlText w:val="%4."/>
+      <w:lvlJc w:val="left"/>
+      <w:pPr>
+        <w:ind w:left="1680" w:hanging="420"/>
+      </w:pPr>
+    </w:lvl>
+    <w:lvl w:ilvl="4" w:tplc="04090019" w:tentative="1">
+      <w:start w:val="1"/>
+      <w:numFmt w:val="lowerLetter"/>
+      <w:lvlText w:val="%5)"/>
+      <w:lvlJc w:val="left"/>
+      <w:pPr>
+        <w:ind w:left="2100" w:hanging="420"/>
+      </w:pPr>
+    </w:lvl>
+    <w:lvl w:ilvl="5" w:tplc="0409001B" w:tentative="1">
+      <w:start w:val="1"/>
+      <w:numFmt w:val="lowerRoman"/>
+      <w:lvlText w:val="%6."/>
+      <w:lvlJc w:val="right"/>
+      <w:pPr>
+        <w:ind w:left="2520" w:hanging="420"/>
+      </w:pPr>
+    </w:lvl>
+    <w:lvl w:ilvl="6" w:tplc="0409000F" w:tentative="1">
+      <w:start w:val="1"/>
+      <w:numFmt w:val="decimal"/>
+      <w:lvlText w:val="%7."/>
+      <w:lvlJc w:val="left"/>
+      <w:pPr>
+        <w:ind w:left="2940" w:hanging="420"/>
+      </w:pPr>
+    </w:lvl>
+    <w:lvl w:ilvl="7" w:tplc="04090019" w:tentative="1">
+      <w:start w:val="1"/>
+      <w:numFmt w:val="lowerLetter"/>
+      <w:lvlText w:val="%8)"/>
+      <w:lvlJc w:val="left"/>
+      <w:pPr>
+        <w:ind w:left="3360" w:hanging="420"/>
+      </w:pPr>
+    </w:lvl>
+    <w:lvl w:ilvl="8" w:tplc="0409001B" w:tentative="1">
+      <w:start w:val="1"/>
+      <w:numFmt w:val="lowerRoman"/>
+      <w:lvlText w:val="%9."/>
+      <w:lvlJc w:val="right"/>
+      <w:pPr>
+        <w:ind w:left="3780" w:hanging="420"/>
+      </w:pPr>
+    </w:lvl>
+  </w:abstractNum>
+  <w:abstractNum w:abstractNumId="2">
+    <w:nsid w:val="75080136"/>
+    <w:multiLevelType w:val="hybridMultilevel"/>
+    <w:tmpl w:val="2184188A"/>
+    <w:lvl w:ilvl="0" w:tplc="04090001">
+      <w:start w:val="1"/>
+      <w:numFmt w:val="bullet"/>
+      <w:lvlText w:val=""/>
+      <w:lvlJc w:val="left"/>
+      <w:pPr>
+        <w:ind w:left="420" w:hanging="420"/>
+      </w:pPr>
+      <w:rPr>
+        <w:rFonts w:ascii="Wingdings" w:hAnsi="Wingdings" w:hint="default"/>
+      </w:rPr>
+    </w:lvl>
+    <w:lvl w:ilvl="1" w:tplc="04090003" w:tentative="1">
+      <w:start w:val="1"/>
+      <w:numFmt w:val="bullet"/>
+      <w:lvlText w:val=""/>
+      <w:lvlJc w:val="left"/>
+      <w:pPr>
+        <w:ind w:left="840" w:hanging="420"/>
+      </w:pPr>
+      <w:rPr>
+        <w:rFonts w:ascii="Wingdings" w:hAnsi="Wingdings" w:hint="default"/>
+      </w:rPr>
+    </w:lvl>
+    <w:lvl w:ilvl="2" w:tplc="04090005" w:tentative="1">
+      <w:start w:val="1"/>
+      <w:numFmt w:val="bullet"/>
+      <w:lvlText w:val=""/>
+      <w:lvlJc w:val="left"/>
+      <w:pPr>
+        <w:ind w:left="1260" w:hanging="420"/>
+      </w:pPr>
+      <w:rPr>
+        <w:rFonts w:ascii="Wingdings" w:hAnsi="Wingdings" w:hint="default"/>
+      </w:rPr>
+    </w:lvl>
+    <w:lvl w:ilvl="3" w:tplc="04090001">
+      <w:start w:val="1"/>
+      <w:numFmt w:val="bullet"/>
+      <w:lvlText w:val=""/>
+      <w:lvlJc w:val="left"/>
+      <w:pPr>
+        <w:ind w:left="1680" w:hanging="420"/>
+      </w:pPr>
+      <w:rPr>
+        <w:rFonts w:ascii="Wingdings" w:hAnsi="Wingdings" w:hint="default"/>
+      </w:rPr>
+    </w:lvl>
+    <w:lvl w:ilvl="4" w:tplc="04090003" w:tentative="1">
+      <w:start w:val="1"/>
+      <w:numFmt w:val="bullet"/>
+      <w:lvlText w:val=""/>
+      <w:lvlJc w:val="left"/>
+      <w:pPr>
+        <w:ind w:left="2100" w:hanging="420"/>
+      </w:pPr>
+      <w:rPr>
+        <w:rFonts w:ascii="Wingdings" w:hAnsi="Wingdings" w:hint="default"/>
+      </w:rPr>
+    </w:lvl>
+    <w:lvl w:ilvl="5" w:tplc="04090005" w:tentative="1">
+      <w:start w:val="1"/>
+      <w:numFmt w:val="bullet"/>
+      <w:lvlText w:val=""/>
+      <w:lvlJc w:val="left"/>
+      <w:pPr>
+        <w:ind w:left="2520" w:hanging="420"/>
+      </w:pPr>
+      <w:rPr>
+        <w:rFonts w:ascii="Wingdings" w:hAnsi="Wingdings" w:hint="default"/>
+      </w:rPr>
+    </w:lvl>
+    <w:lvl w:ilvl="6" w:tplc="04090001" w:tentative="1">
+      <w:start w:val="1"/>
+      <w:numFmt w:val="bullet"/>
+      <w:lvlText w:val=""/>
+      <w:lvlJc w:val="left"/>
+      <w:pPr>
+        <w:ind w:left="2940" w:hanging="420"/>
+      </w:pPr>
+      <w:rPr>
+        <w:rFonts w:ascii="Wingdings" w:hAnsi="Wingdings" w:hint="default"/>
+      </w:rPr>
+    </w:lvl>
+    <w:lvl w:ilvl="7" w:tplc="04090003" w:tentative="1">
+      <w:start w:val="1"/>
+      <w:numFmt w:val="bullet"/>
+      <w:lvlText w:val=""/>
+      <w:lvlJc w:val="left"/>
+      <w:pPr>
+        <w:ind w:left="3360" w:hanging="420"/>
+      </w:pPr>
+      <w:rPr>
+        <w:rFonts w:ascii="Wingdings" w:hAnsi="Wingdings" w:hint="default"/>
+      </w:rPr>
+    </w:lvl>
+    <w:lvl w:ilvl="8" w:tplc="04090005" w:tentative="1">
+      <w:start w:val="1"/>
+      <w:numFmt w:val="bullet"/>
+      <w:lvlText w:val=""/>
+      <w:lvlJc w:val="left"/>
+      <w:pPr>
+        <w:ind w:left="3780" w:hanging="420"/>
+      </w:pPr>
+      <w:rPr>
+        <w:rFonts w:ascii="Wingdings" w:hAnsi="Wingdings" w:hint="default"/>
+      </w:rPr>
+    </w:lvl>
+  </w:abstractNum>
+  <w:abstractNum w:abstractNumId="3">
+    <w:nsid w:val="78610104"/>
+    <w:multiLevelType w:val="hybridMultilevel"/>
+    <w:tmpl w:val="2CB68A1C"/>
+    <w:lvl w:ilvl="0" w:tplc="0409000F">
+      <w:start w:val="1"/>
+      <w:numFmt w:val="decimal"/>
+      <w:lvlText w:val="%1."/>
+      <w:lvlJc w:val="left"/>
+      <w:pPr>
+        <w:ind w:left="420" w:hanging="420"/>
+      </w:pPr>
+      <w:rPr>
+        <w:rFonts w:hint="default"/>
+      </w:rPr>
+    </w:lvl>
+    <w:lvl w:ilvl="1" w:tplc="04090003" w:tentative="1">
+      <w:start w:val="1"/>
+      <w:numFmt w:val="bullet"/>
+      <w:lvlText w:val=""/>
+      <w:lvlJc w:val="left"/>
+      <w:pPr>
+        <w:ind w:left="840" w:hanging="420"/>
+      </w:pPr>
+      <w:rPr>
+        <w:rFonts w:ascii="Wingdings" w:hAnsi="Wingdings" w:hint="default"/>
+      </w:rPr>
+    </w:lvl>
+    <w:lvl w:ilvl="2" w:tplc="04090005" w:tentative="1">
+      <w:start w:val="1"/>
+      <w:numFmt w:val="bullet"/>
+      <w:lvlText w:val=""/>
+      <w:lvlJc w:val="left"/>
+      <w:pPr>
+        <w:ind w:left="1260" w:hanging="420"/>
+      </w:pPr>
+      <w:rPr>
+        <w:rFonts w:ascii="Wingdings" w:hAnsi="Wingdings" w:hint="default"/>
+      </w:rPr>
+    </w:lvl>
+    <w:lvl w:ilvl="3" w:tplc="04090001">
+      <w:start w:val="1"/>
+      <w:numFmt w:val="bullet"/>
+      <w:lvlText w:val=""/>
+      <w:lvlJc w:val="left"/>
+      <w:pPr>
+        <w:ind w:left="1680" w:hanging="420"/>
+      </w:pPr>
+      <w:rPr>
+        <w:rFonts w:ascii="Wingdings" w:hAnsi="Wingdings" w:hint="default"/>
+      </w:rPr>
+    </w:lvl>
+    <w:lvl w:ilvl="4" w:tplc="04090003" w:tentative="1">
+      <w:start w:val="1"/>
+      <w:numFmt w:val="bullet"/>
+      <w:lvlText w:val=""/>
+      <w:lvlJc w:val="left"/>
+      <w:pPr>
+        <w:ind w:left="2100" w:hanging="420"/>
+      </w:pPr>
+      <w:rPr>
+        <w:rFonts w:ascii="Wingdings" w:hAnsi="Wingdings" w:hint="default"/>
+      </w:rPr>
+    </w:lvl>
+    <w:lvl w:ilvl="5" w:tplc="04090005" w:tentative="1">
+      <w:start w:val="1"/>
+      <w:numFmt w:val="bullet"/>
+      <w:lvlText w:val=""/>
+      <w:lvlJc w:val="left"/>
+      <w:pPr>
+        <w:ind w:left="2520" w:hanging="420"/>
+      </w:pPr>
+      <w:rPr>
+        <w:rFonts w:ascii="Wingdings" w:hAnsi="Wingdings" w:hint="default"/>
+      </w:rPr>
+    </w:lvl>
+    <w:lvl w:ilvl="6" w:tplc="04090001" w:tentative="1">
+      <w:start w:val="1"/>
+      <w:numFmt w:val="bullet"/>
+      <w:lvlText w:val=""/>
+      <w:lvlJc w:val="left"/>
+      <w:pPr>
+        <w:ind w:left="2940" w:hanging="420"/>
+      </w:pPr>
+      <w:rPr>
+        <w:rFonts w:ascii="Wingdings" w:hAnsi="Wingdings" w:hint="default"/>
+      </w:rPr>
+    </w:lvl>
+    <w:lvl w:ilvl="7" w:tplc="04090003" w:tentative="1">
+      <w:start w:val="1"/>
+      <w:numFmt w:val="bullet"/>
+      <w:lvlText w:val=""/>
+      <w:lvlJc w:val="left"/>
+      <w:pPr>
+        <w:ind w:left="3360" w:hanging="420"/>
+      </w:pPr>
+      <w:rPr>
+        <w:rFonts w:ascii="Wingdings" w:hAnsi="Wingdings" w:hint="default"/>
+      </w:rPr>
+    </w:lvl>
+    <w:lvl w:ilvl="8" w:tplc="04090005" w:tentative="1">
+      <w:start w:val="1"/>
+      <w:numFmt w:val="bullet"/>
+      <w:lvlText w:val=""/>
+      <w:lvlJc w:val="left"/>
+      <w:pPr>
+        <w:ind w:left="3780" w:hanging="420"/>
+      </w:pPr>
+      <w:rPr>
+        <w:rFonts w:ascii="Wingdings" w:hAnsi="Wingdings" w:hint="default"/>
+      </w:rPr>
+    </w:lvl>
+  </w:abstractNum>
+  <w:abstractNum w:abstractNumId="4">
     <w:nsid w:val="7E303EF7"/>
     <w:multiLevelType w:val="multilevel"/>
     <w:tmpl w:val="8E8047B2"/>
@@ -1951,6 +2815,15 @@
     <w:abstractNumId w:val="0"/>
   </w:num>
   <w:num w:numId="2">
+    <w:abstractNumId w:val="4"/>
+  </w:num>
+  <w:num w:numId="3">
+    <w:abstractNumId w:val="2"/>
+  </w:num>
+  <w:num w:numId="4">
+    <w:abstractNumId w:val="3"/>
+  </w:num>
+  <w:num w:numId="5">
     <w:abstractNumId w:val="1"/>
   </w:num>
 </w:numbering>

--- a/docs/tutorial/写给程序员的TPM入门指南-第一章-关于RSA加解密算法.docx
+++ b/docs/tutorial/写给程序员的TPM入门指南-第一章-关于RSA加解密算法.docx
@@ -277,35 +277,7 @@
         <w:rPr>
           <w:rFonts w:ascii="宋体" w:eastAsia="宋体" w:hAnsi="宋体" w:hint="eastAsia"/>
         </w:rPr>
-        <w:t>RSA算法中用到的公</w:t>
-      </w:r>
-      <w:proofErr w:type="gramStart"/>
-      <w:r>
-        <w:rPr>
-          <w:rFonts w:ascii="宋体" w:eastAsia="宋体" w:hAnsi="宋体" w:hint="eastAsia"/>
-        </w:rPr>
-        <w:t>钥</w:t>
-      </w:r>
-      <w:proofErr w:type="gramEnd"/>
-      <w:r>
-        <w:rPr>
-          <w:rFonts w:ascii="宋体" w:eastAsia="宋体" w:hAnsi="宋体" w:hint="eastAsia"/>
-        </w:rPr>
-        <w:t>和</w:t>
-      </w:r>
-      <w:proofErr w:type="gramStart"/>
-      <w:r>
-        <w:rPr>
-          <w:rFonts w:ascii="宋体" w:eastAsia="宋体" w:hAnsi="宋体" w:hint="eastAsia"/>
-        </w:rPr>
-        <w:t>私钥</w:t>
-      </w:r>
-      <w:proofErr w:type="gramEnd"/>
-      <w:r>
-        <w:rPr>
-          <w:rFonts w:ascii="宋体" w:eastAsia="宋体" w:hAnsi="宋体" w:hint="eastAsia"/>
-        </w:rPr>
-        <w:t>, 葫芦里面装的什么鬼</w:t>
+        <w:t>RSA算法中用到的公钥和私钥, 葫芦里面装的什么鬼</w:t>
       </w:r>
       <w:r>
         <w:rPr>
@@ -317,7 +289,7 @@
     <w:p>
       <w:pPr>
         <w:rPr>
-          <w:rFonts w:ascii="宋体" w:eastAsia="宋体" w:hAnsi="宋体" w:hint="eastAsia"/>
+          <w:rFonts w:ascii="宋体" w:eastAsia="宋体" w:hAnsi="宋体"/>
         </w:rPr>
       </w:pPr>
       <w:r>
@@ -337,94 +309,38 @@
         <w:rPr>
           <w:rFonts w:ascii="宋体" w:eastAsia="宋体" w:hAnsi="宋体" w:hint="eastAsia"/>
         </w:rPr>
-        <w:t>是公</w:t>
-      </w:r>
-      <w:proofErr w:type="gramStart"/>
-      <w:r>
-        <w:rPr>
-          <w:rFonts w:ascii="宋体" w:eastAsia="宋体" w:hAnsi="宋体" w:hint="eastAsia"/>
-        </w:rPr>
-        <w:t>钥</w:t>
-      </w:r>
-      <w:proofErr w:type="gramEnd"/>
-      <w:r>
-        <w:rPr>
-          <w:rFonts w:ascii="宋体" w:eastAsia="宋体" w:hAnsi="宋体" w:hint="eastAsia"/>
-        </w:rPr>
-        <w:t>里面装的是两个数字</w:t>
-      </w:r>
-      <w:r>
-        <w:rPr>
-          <w:rFonts w:ascii="宋体" w:eastAsia="宋体" w:hAnsi="宋体" w:hint="eastAsia"/>
-        </w:rPr>
-        <w:t>(</w:t>
-      </w:r>
-      <w:proofErr w:type="spellStart"/>
-      <w:r>
-        <w:rPr>
-          <w:rFonts w:ascii="宋体" w:eastAsia="宋体" w:hAnsi="宋体" w:hint="eastAsia"/>
-        </w:rPr>
-        <w:t>n,e</w:t>
-      </w:r>
-      <w:proofErr w:type="spellEnd"/>
-      <w:r>
-        <w:rPr>
-          <w:rFonts w:ascii="宋体" w:eastAsia="宋体" w:hAnsi="宋体" w:hint="eastAsia"/>
-        </w:rPr>
-        <w:t>)</w:t>
-      </w:r>
-      <w:r>
-        <w:rPr>
-          <w:rFonts w:ascii="宋体" w:eastAsia="宋体" w:hAnsi="宋体" w:hint="eastAsia"/>
-        </w:rPr>
-        <w:t>, 私</w:t>
-      </w:r>
-      <w:proofErr w:type="gramStart"/>
-      <w:r>
-        <w:rPr>
-          <w:rFonts w:ascii="宋体" w:eastAsia="宋体" w:hAnsi="宋体" w:hint="eastAsia"/>
-        </w:rPr>
-        <w:t>钥</w:t>
-      </w:r>
-      <w:proofErr w:type="gramEnd"/>
-      <w:r>
-        <w:rPr>
-          <w:rFonts w:ascii="宋体" w:eastAsia="宋体" w:hAnsi="宋体" w:hint="eastAsia"/>
-        </w:rPr>
-        <w:t>里面装的是两个数字</w:t>
-      </w:r>
-      <w:r>
-        <w:rPr>
-          <w:rFonts w:ascii="宋体" w:eastAsia="宋体" w:hAnsi="宋体" w:hint="eastAsia"/>
-        </w:rPr>
-        <w:t>(</w:t>
-      </w:r>
-      <w:proofErr w:type="spellStart"/>
-      <w:r>
-        <w:rPr>
-          <w:rFonts w:ascii="宋体" w:eastAsia="宋体" w:hAnsi="宋体" w:hint="eastAsia"/>
-        </w:rPr>
-        <w:t>n,d</w:t>
-      </w:r>
-      <w:proofErr w:type="spellEnd"/>
-      <w:r>
-        <w:rPr>
-          <w:rFonts w:ascii="宋体" w:eastAsia="宋体" w:hAnsi="宋体" w:hint="eastAsia"/>
-        </w:rPr>
-        <w:t>)</w:t>
-      </w:r>
-    </w:p>
-    <w:p>
-      <w:pPr>
-        <w:rPr>
-          <w:rFonts w:ascii="宋体" w:eastAsia="宋体" w:hAnsi="宋体" w:hint="eastAsia"/>
-        </w:rPr>
-      </w:pPr>
-    </w:p>
-    <w:p>
-      <w:pPr>
-        <w:rPr>
-          <w:rFonts w:ascii="宋体" w:eastAsia="宋体" w:hAnsi="宋体" w:hint="eastAsia"/>
+        <w:t>是公钥里面装的是两个数字</w:t>
+      </w:r>
+      <w:r>
+        <w:rPr>
+          <w:rFonts w:ascii="宋体" w:eastAsia="宋体" w:hAnsi="宋体" w:hint="eastAsia"/>
+        </w:rPr>
+        <w:t>(n,e)</w:t>
+      </w:r>
+      <w:r>
+        <w:rPr>
+          <w:rFonts w:ascii="宋体" w:eastAsia="宋体" w:hAnsi="宋体" w:hint="eastAsia"/>
+        </w:rPr>
+        <w:t>, 私钥里面装的是两个数字</w:t>
+      </w:r>
+      <w:r>
+        <w:rPr>
+          <w:rFonts w:ascii="宋体" w:eastAsia="宋体" w:hAnsi="宋体" w:hint="eastAsia"/>
+        </w:rPr>
+        <w:t>(n,d)</w:t>
+      </w:r>
+    </w:p>
+    <w:p>
+      <w:pPr>
+        <w:rPr>
+          <w:rFonts w:ascii="宋体" w:eastAsia="宋体" w:hAnsi="宋体"/>
+        </w:rPr>
+      </w:pPr>
+    </w:p>
+    <w:p>
+      <w:pPr>
+        <w:rPr>
+          <w:rFonts w:ascii="宋体" w:eastAsia="宋体" w:hAnsi="宋体"/>
         </w:rPr>
       </w:pPr>
       <w:r>
@@ -456,21 +372,7 @@
         <w:rPr>
           <w:rFonts w:ascii="宋体" w:eastAsia="宋体" w:hAnsi="宋体" w:hint="eastAsia"/>
         </w:rPr>
-        <w:t>RSA公</w:t>
-      </w:r>
-      <w:proofErr w:type="gramStart"/>
-      <w:r>
-        <w:rPr>
-          <w:rFonts w:ascii="宋体" w:eastAsia="宋体" w:hAnsi="宋体" w:hint="eastAsia"/>
-        </w:rPr>
-        <w:t>钥</w:t>
-      </w:r>
-      <w:proofErr w:type="gramEnd"/>
-      <w:r>
-        <w:rPr>
-          <w:rFonts w:ascii="宋体" w:eastAsia="宋体" w:hAnsi="宋体" w:hint="eastAsia"/>
-        </w:rPr>
-        <w:t>算法中</w:t>
+        <w:t>RSA公钥算法中</w:t>
       </w:r>
       <w:r>
         <w:rPr>
@@ -500,7 +402,7 @@
         </w:numPr>
         <w:ind w:firstLineChars="0"/>
         <w:rPr>
-          <w:rFonts w:ascii="宋体" w:eastAsia="宋体" w:hAnsi="宋体" w:hint="eastAsia"/>
+          <w:rFonts w:ascii="宋体" w:eastAsia="宋体" w:hAnsi="宋体"/>
         </w:rPr>
       </w:pPr>
       <w:r>
@@ -519,7 +421,7 @@
         </w:numPr>
         <w:ind w:firstLineChars="0"/>
         <w:rPr>
-          <w:rFonts w:ascii="宋体" w:eastAsia="宋体" w:hAnsi="宋体" w:hint="eastAsia"/>
+          <w:rFonts w:ascii="宋体" w:eastAsia="宋体" w:hAnsi="宋体"/>
         </w:rPr>
       </w:pPr>
       <w:r>
@@ -544,7 +446,7 @@
         </w:numPr>
         <w:ind w:firstLineChars="0"/>
         <w:rPr>
-          <w:rFonts w:ascii="宋体" w:eastAsia="宋体" w:hAnsi="宋体" w:hint="eastAsia"/>
+          <w:rFonts w:ascii="宋体" w:eastAsia="宋体" w:hAnsi="宋体"/>
         </w:rPr>
       </w:pPr>
       <w:r>
@@ -563,28 +465,14 @@
         </w:numPr>
         <w:ind w:firstLineChars="0"/>
         <w:rPr>
-          <w:rFonts w:ascii="宋体" w:eastAsia="宋体" w:hAnsi="宋体" w:hint="eastAsia"/>
-        </w:rPr>
-      </w:pPr>
-      <w:r>
-        <w:rPr>
-          <w:rFonts w:ascii="宋体" w:eastAsia="宋体" w:hAnsi="宋体" w:hint="eastAsia"/>
-        </w:rPr>
-        <w:t>公</w:t>
-      </w:r>
-      <w:proofErr w:type="gramStart"/>
-      <w:r>
-        <w:rPr>
-          <w:rFonts w:ascii="宋体" w:eastAsia="宋体" w:hAnsi="宋体" w:hint="eastAsia"/>
-        </w:rPr>
-        <w:t>钥</w:t>
-      </w:r>
-      <w:proofErr w:type="gramEnd"/>
-      <w:r>
-        <w:rPr>
-          <w:rFonts w:ascii="宋体" w:eastAsia="宋体" w:hAnsi="宋体" w:hint="eastAsia"/>
-        </w:rPr>
-        <w:t>指数e</w:t>
+          <w:rFonts w:ascii="宋体" w:eastAsia="宋体" w:hAnsi="宋体"/>
+        </w:rPr>
+      </w:pPr>
+      <w:r>
+        <w:rPr>
+          <w:rFonts w:ascii="宋体" w:eastAsia="宋体" w:hAnsi="宋体" w:hint="eastAsia"/>
+        </w:rPr>
+        <w:t>公钥指数e</w:t>
       </w:r>
     </w:p>
     <w:p>
@@ -596,41 +484,27 @@
         </w:numPr>
         <w:ind w:firstLineChars="0"/>
         <w:rPr>
-          <w:rFonts w:ascii="宋体" w:eastAsia="宋体" w:hAnsi="宋体" w:hint="eastAsia"/>
-        </w:rPr>
-      </w:pPr>
-      <w:r>
-        <w:rPr>
-          <w:rFonts w:ascii="宋体" w:eastAsia="宋体" w:hAnsi="宋体" w:hint="eastAsia"/>
-        </w:rPr>
-        <w:t>私</w:t>
-      </w:r>
-      <w:proofErr w:type="gramStart"/>
-      <w:r>
-        <w:rPr>
-          <w:rFonts w:ascii="宋体" w:eastAsia="宋体" w:hAnsi="宋体" w:hint="eastAsia"/>
-        </w:rPr>
-        <w:t>钥</w:t>
-      </w:r>
-      <w:proofErr w:type="gramEnd"/>
-      <w:r>
-        <w:rPr>
-          <w:rFonts w:ascii="宋体" w:eastAsia="宋体" w:hAnsi="宋体" w:hint="eastAsia"/>
-        </w:rPr>
-        <w:t>指数d</w:t>
-      </w:r>
-    </w:p>
-    <w:p>
-      <w:pPr>
-        <w:rPr>
-          <w:rFonts w:ascii="宋体" w:eastAsia="宋体" w:hAnsi="宋体" w:hint="eastAsia"/>
-        </w:rPr>
-      </w:pPr>
-    </w:p>
-    <w:p>
-      <w:pPr>
-        <w:rPr>
-          <w:rFonts w:ascii="宋体" w:eastAsia="宋体" w:hAnsi="宋体" w:hint="eastAsia"/>
+          <w:rFonts w:ascii="宋体" w:eastAsia="宋体" w:hAnsi="宋体"/>
+        </w:rPr>
+      </w:pPr>
+      <w:r>
+        <w:rPr>
+          <w:rFonts w:ascii="宋体" w:eastAsia="宋体" w:hAnsi="宋体" w:hint="eastAsia"/>
+        </w:rPr>
+        <w:t>私钥指数d</w:t>
+      </w:r>
+    </w:p>
+    <w:p>
+      <w:pPr>
+        <w:rPr>
+          <w:rFonts w:ascii="宋体" w:eastAsia="宋体" w:hAnsi="宋体"/>
+        </w:rPr>
+      </w:pPr>
+    </w:p>
+    <w:p>
+      <w:pPr>
+        <w:rPr>
+          <w:rFonts w:ascii="宋体" w:eastAsia="宋体" w:hAnsi="宋体"/>
         </w:rPr>
       </w:pPr>
       <w:r>
@@ -649,7 +523,7 @@
         </w:numPr>
         <w:ind w:firstLineChars="0"/>
         <w:rPr>
-          <w:rFonts w:ascii="宋体" w:eastAsia="宋体" w:hAnsi="宋体" w:hint="eastAsia"/>
+          <w:rFonts w:ascii="宋体" w:eastAsia="宋体" w:hAnsi="宋体"/>
         </w:rPr>
       </w:pPr>
       <w:r>
@@ -674,7 +548,7 @@
         </w:numPr>
         <w:ind w:firstLineChars="0"/>
         <w:rPr>
-          <w:rFonts w:ascii="宋体" w:eastAsia="宋体" w:hAnsi="宋体" w:hint="eastAsia"/>
+          <w:rFonts w:ascii="宋体" w:eastAsia="宋体" w:hAnsi="宋体"/>
         </w:rPr>
       </w:pPr>
       <w:r>
@@ -693,14 +567,14 @@
     <w:p>
       <w:pPr>
         <w:rPr>
-          <w:rFonts w:ascii="宋体" w:eastAsia="宋体" w:hAnsi="宋体" w:hint="eastAsia"/>
-        </w:rPr>
-      </w:pPr>
-    </w:p>
-    <w:p>
-      <w:pPr>
-        <w:rPr>
-          <w:rFonts w:ascii="宋体" w:eastAsia="宋体" w:hAnsi="宋体" w:hint="eastAsia"/>
+          <w:rFonts w:ascii="宋体" w:eastAsia="宋体" w:hAnsi="宋体"/>
+        </w:rPr>
+      </w:pPr>
+    </w:p>
+    <w:p>
+      <w:pPr>
+        <w:rPr>
+          <w:rFonts w:ascii="宋体" w:eastAsia="宋体" w:hAnsi="宋体"/>
         </w:rPr>
       </w:pPr>
       <w:r>
@@ -713,16 +587,8 @@
         <w:rPr>
           <w:rFonts w:ascii="宋体" w:eastAsia="宋体" w:hAnsi="宋体" w:hint="eastAsia"/>
         </w:rPr>
-        <w:t>公</w:t>
-      </w:r>
-      <w:proofErr w:type="gramStart"/>
-      <w:r>
-        <w:rPr>
-          <w:rFonts w:ascii="宋体" w:eastAsia="宋体" w:hAnsi="宋体" w:hint="eastAsia"/>
-        </w:rPr>
-        <w:t>钥</w:t>
-      </w:r>
-      <w:proofErr w:type="gramEnd"/>
+        <w:t>公钥</w:t>
+      </w:r>
       <w:r>
         <w:rPr>
           <w:rFonts w:ascii="宋体" w:eastAsia="宋体" w:hAnsi="宋体" w:hint="eastAsia"/>
@@ -739,14 +605,14 @@
     <w:p>
       <w:pPr>
         <w:rPr>
-          <w:rFonts w:ascii="宋体" w:eastAsia="宋体" w:hAnsi="宋体" w:hint="eastAsia"/>
-        </w:rPr>
-      </w:pPr>
-    </w:p>
-    <w:p>
-      <w:pPr>
-        <w:rPr>
-          <w:rFonts w:ascii="宋体" w:eastAsia="宋体" w:hAnsi="宋体" w:hint="eastAsia"/>
+          <w:rFonts w:ascii="宋体" w:eastAsia="宋体" w:hAnsi="宋体"/>
+        </w:rPr>
+      </w:pPr>
+    </w:p>
+    <w:p>
+      <w:pPr>
+        <w:rPr>
+          <w:rFonts w:ascii="宋体" w:eastAsia="宋体" w:hAnsi="宋体"/>
         </w:rPr>
       </w:pPr>
       <w:r>
@@ -759,55 +625,13 @@
         <w:rPr>
           <w:rFonts w:ascii="宋体" w:eastAsia="宋体" w:hAnsi="宋体" w:hint="eastAsia"/>
         </w:rPr>
-        <w:t>的话, 必须知道私</w:t>
-      </w:r>
-      <w:proofErr w:type="gramStart"/>
-      <w:r>
-        <w:rPr>
-          <w:rFonts w:ascii="宋体" w:eastAsia="宋体" w:hAnsi="宋体" w:hint="eastAsia"/>
-        </w:rPr>
-        <w:t>钥</w:t>
-      </w:r>
-      <w:proofErr w:type="gramEnd"/>
-      <w:r>
-        <w:rPr>
-          <w:rFonts w:ascii="宋体" w:eastAsia="宋体" w:hAnsi="宋体" w:hint="eastAsia"/>
-        </w:rPr>
-        <w:t>(</w:t>
-      </w:r>
-      <w:proofErr w:type="spellStart"/>
-      <w:r>
-        <w:rPr>
-          <w:rFonts w:ascii="宋体" w:eastAsia="宋体" w:hAnsi="宋体" w:hint="eastAsia"/>
-        </w:rPr>
-        <w:t>n,d</w:t>
-      </w:r>
-      <w:proofErr w:type="spellEnd"/>
-      <w:r>
-        <w:rPr>
-          <w:rFonts w:ascii="宋体" w:eastAsia="宋体" w:hAnsi="宋体" w:hint="eastAsia"/>
-        </w:rPr>
-        <w:t>)或私</w:t>
-      </w:r>
-      <w:proofErr w:type="gramStart"/>
-      <w:r>
-        <w:rPr>
-          <w:rFonts w:ascii="宋体" w:eastAsia="宋体" w:hAnsi="宋体" w:hint="eastAsia"/>
-        </w:rPr>
-        <w:t>钥</w:t>
-      </w:r>
-      <w:proofErr w:type="gramEnd"/>
-      <w:r>
-        <w:rPr>
-          <w:rFonts w:ascii="宋体" w:eastAsia="宋体" w:hAnsi="宋体" w:hint="eastAsia"/>
-        </w:rPr>
-        <w:t>指数d</w:t>
-      </w:r>
-    </w:p>
-    <w:p>
-      <w:pPr>
-        <w:rPr>
-          <w:rFonts w:ascii="宋体" w:eastAsia="宋体" w:hAnsi="宋体" w:hint="eastAsia"/>
+        <w:t>的话, 必须知道私钥(n,d)或私钥指数d</w:t>
+      </w:r>
+    </w:p>
+    <w:p>
+      <w:pPr>
+        <w:rPr>
+          <w:rFonts w:ascii="宋体" w:eastAsia="宋体" w:hAnsi="宋体"/>
         </w:rPr>
       </w:pPr>
     </w:p>
@@ -827,7 +651,7 @@
     <w:p>
       <w:pPr>
         <w:rPr>
-          <w:rFonts w:ascii="宋体" w:eastAsia="宋体" w:hAnsi="宋体" w:hint="eastAsia"/>
+          <w:rFonts w:ascii="宋体" w:eastAsia="宋体" w:hAnsi="宋体"/>
         </w:rPr>
       </w:pPr>
       <w:r>
@@ -876,41 +700,13 @@
         <w:rPr>
           <w:rFonts w:ascii="宋体" w:eastAsia="宋体" w:hAnsi="宋体" w:hint="eastAsia"/>
         </w:rPr>
-        <w:t>公</w:t>
-      </w:r>
-      <w:proofErr w:type="gramStart"/>
-      <w:r>
-        <w:rPr>
-          <w:rFonts w:ascii="宋体" w:eastAsia="宋体" w:hAnsi="宋体" w:hint="eastAsia"/>
-        </w:rPr>
-        <w:t>钥</w:t>
-      </w:r>
-      <w:proofErr w:type="gramEnd"/>
-      <w:r>
-        <w:rPr>
-          <w:rFonts w:ascii="宋体" w:eastAsia="宋体" w:hAnsi="宋体" w:hint="eastAsia"/>
-        </w:rPr>
-        <w:t>和</w:t>
-      </w:r>
-      <w:proofErr w:type="gramStart"/>
-      <w:r>
-        <w:rPr>
-          <w:rFonts w:ascii="宋体" w:eastAsia="宋体" w:hAnsi="宋体" w:hint="eastAsia"/>
-        </w:rPr>
-        <w:t>私钥</w:t>
-      </w:r>
-      <w:proofErr w:type="gramEnd"/>
-      <w:r>
-        <w:rPr>
-          <w:rFonts w:ascii="宋体" w:eastAsia="宋体" w:hAnsi="宋体" w:hint="eastAsia"/>
-        </w:rPr>
-        <w:t>.</w:t>
-      </w:r>
-    </w:p>
-    <w:p>
-      <w:pPr>
-        <w:rPr>
-          <w:rFonts w:ascii="宋体" w:eastAsia="宋体" w:hAnsi="宋体" w:hint="eastAsia"/>
+        <w:t>公钥和私钥.</w:t>
+      </w:r>
+    </w:p>
+    <w:p>
+      <w:pPr>
+        <w:rPr>
+          <w:rFonts w:ascii="宋体" w:eastAsia="宋体" w:hAnsi="宋体"/>
         </w:rPr>
       </w:pPr>
       <w:r>
@@ -929,48 +725,20 @@
         <w:rPr>
           <w:rFonts w:ascii="宋体" w:eastAsia="宋体" w:hAnsi="宋体" w:hint="eastAsia"/>
         </w:rPr>
-        <w:t>如何创建自己的公</w:t>
-      </w:r>
-      <w:proofErr w:type="gramStart"/>
-      <w:r>
-        <w:rPr>
-          <w:rFonts w:ascii="宋体" w:eastAsia="宋体" w:hAnsi="宋体" w:hint="eastAsia"/>
-        </w:rPr>
-        <w:t>钥</w:t>
-      </w:r>
-      <w:proofErr w:type="gramEnd"/>
-      <w:r>
-        <w:rPr>
-          <w:rFonts w:ascii="宋体" w:eastAsia="宋体" w:hAnsi="宋体" w:hint="eastAsia"/>
-        </w:rPr>
-        <w:t>和</w:t>
-      </w:r>
-      <w:proofErr w:type="gramStart"/>
-      <w:r>
-        <w:rPr>
-          <w:rFonts w:ascii="宋体" w:eastAsia="宋体" w:hAnsi="宋体" w:hint="eastAsia"/>
-        </w:rPr>
-        <w:t>私钥</w:t>
-      </w:r>
-      <w:proofErr w:type="gramEnd"/>
-      <w:r>
-        <w:rPr>
-          <w:rFonts w:ascii="宋体" w:eastAsia="宋体" w:hAnsi="宋体" w:hint="eastAsia"/>
-        </w:rPr>
-        <w:t>呢:</w:t>
-      </w:r>
-    </w:p>
-    <w:p>
-      <w:pPr>
-        <w:rPr>
-          <w:rFonts w:ascii="宋体" w:eastAsia="宋体" w:hAnsi="宋体" w:hint="eastAsia"/>
-        </w:rPr>
-      </w:pPr>
-    </w:p>
-    <w:p>
-      <w:pPr>
-        <w:rPr>
-          <w:rFonts w:ascii="宋体" w:eastAsia="宋体" w:hAnsi="宋体" w:hint="eastAsia"/>
+        <w:t>如何创建自己的公钥和私钥呢:</w:t>
+      </w:r>
+    </w:p>
+    <w:p>
+      <w:pPr>
+        <w:rPr>
+          <w:rFonts w:ascii="宋体" w:eastAsia="宋体" w:hAnsi="宋体"/>
+        </w:rPr>
+      </w:pPr>
+    </w:p>
+    <w:p>
+      <w:pPr>
+        <w:rPr>
+          <w:rFonts w:ascii="宋体" w:eastAsia="宋体" w:hAnsi="宋体"/>
         </w:rPr>
       </w:pPr>
       <w:r>
@@ -1031,7 +799,7 @@
     <w:p>
       <w:pPr>
         <w:rPr>
-          <w:rFonts w:ascii="宋体" w:eastAsia="宋体" w:hAnsi="宋体" w:hint="eastAsia"/>
+          <w:rFonts w:ascii="宋体" w:eastAsia="宋体" w:hAnsi="宋体"/>
         </w:rPr>
       </w:pPr>
       <w:r>
@@ -1039,21 +807,7 @@
           <w:rFonts w:ascii="宋体" w:eastAsia="宋体" w:hAnsi="宋体" w:hint="eastAsia"/>
         </w:rPr>
         <w:lastRenderedPageBreak/>
-        <w:t>公</w:t>
-      </w:r>
-      <w:proofErr w:type="gramStart"/>
-      <w:r>
-        <w:rPr>
-          <w:rFonts w:ascii="宋体" w:eastAsia="宋体" w:hAnsi="宋体" w:hint="eastAsia"/>
-        </w:rPr>
-        <w:t>钥</w:t>
-      </w:r>
-      <w:proofErr w:type="gramEnd"/>
-      <w:r>
-        <w:rPr>
-          <w:rFonts w:ascii="宋体" w:eastAsia="宋体" w:hAnsi="宋体" w:hint="eastAsia"/>
-        </w:rPr>
-        <w:t>指数e</w:t>
+        <w:t>公钥指数e</w:t>
       </w:r>
       <w:r>
         <w:rPr>
@@ -1140,21 +894,7 @@
         <w:rPr>
           <w:rFonts w:ascii="宋体" w:eastAsia="宋体" w:hAnsi="宋体"/>
         </w:rPr>
-        <w:t>计算p和q的乘积n=</w:t>
-      </w:r>
-      <w:proofErr w:type="spellStart"/>
-      <w:r>
-        <w:rPr>
-          <w:rFonts w:ascii="宋体" w:eastAsia="宋体" w:hAnsi="宋体"/>
-        </w:rPr>
-        <w:t>p×q</w:t>
-      </w:r>
-      <w:proofErr w:type="spellEnd"/>
-      <w:r>
-        <w:rPr>
-          <w:rFonts w:ascii="宋体" w:eastAsia="宋体" w:hAnsi="宋体"/>
-        </w:rPr>
-        <w:t>=61×53=3233</w:t>
+        <w:t>计算p和q的乘积n=p×q=61×53=3233</w:t>
       </w:r>
     </w:p>
     <w:p>
@@ -1271,21 +1011,7 @@
         <w:rPr>
           <w:rFonts w:ascii="宋体" w:eastAsia="宋体" w:hAnsi="宋体" w:hint="eastAsia"/>
         </w:rPr>
-        <w:t>对于二进制的电子计算机系统, 公</w:t>
-      </w:r>
-      <w:proofErr w:type="gramStart"/>
-      <w:r>
-        <w:rPr>
-          <w:rFonts w:ascii="宋体" w:eastAsia="宋体" w:hAnsi="宋体" w:hint="eastAsia"/>
-        </w:rPr>
-        <w:t>钥</w:t>
-      </w:r>
-      <w:proofErr w:type="gramEnd"/>
-      <w:r>
-        <w:rPr>
-          <w:rFonts w:ascii="宋体" w:eastAsia="宋体" w:hAnsi="宋体" w:hint="eastAsia"/>
-        </w:rPr>
-        <w:t>指数e</w:t>
+        <w:t>对于二进制的电子计算机系统, 公钥指数e</w:t>
       </w:r>
       <w:r>
         <w:rPr>
@@ -1634,36 +1360,55 @@
         </w:rPr>
         <w:t>1</w:t>
       </w:r>
-      <w:proofErr w:type="gramStart"/>
-      <w:r>
-        <w:rPr>
-          <w:rFonts w:ascii="宋体" w:eastAsia="宋体" w:hAnsi="宋体" w:hint="eastAsia"/>
-        </w:rPr>
-        <w:t xml:space="preserve"> 0000 </w:t>
-      </w:r>
-      <w:proofErr w:type="spellStart"/>
+      <w:r>
+        <w:rPr>
+          <w:rFonts w:ascii="宋体" w:eastAsia="宋体" w:hAnsi="宋体" w:hint="eastAsia"/>
+        </w:rPr>
+        <w:t xml:space="preserve"> 0000 0000</w:t>
+      </w:r>
+      <w:r>
+        <w:rPr>
+          <w:rFonts w:ascii="宋体" w:eastAsia="宋体" w:hAnsi="宋体" w:hint="eastAsia"/>
+        </w:rPr>
+        <w:t xml:space="preserve"> </w:t>
+      </w:r>
       <w:r>
         <w:rPr>
           <w:rFonts w:ascii="宋体" w:eastAsia="宋体" w:hAnsi="宋体" w:hint="eastAsia"/>
         </w:rPr>
         <w:t>0000</w:t>
       </w:r>
-      <w:proofErr w:type="spellEnd"/>
-      <w:proofErr w:type="gramEnd"/>
       <w:r>
         <w:rPr>
           <w:rFonts w:ascii="宋体" w:eastAsia="宋体" w:hAnsi="宋体" w:hint="eastAsia"/>
         </w:rPr>
         <w:t xml:space="preserve"> </w:t>
       </w:r>
-      <w:proofErr w:type="spellStart"/>
-      <w:r>
-        <w:rPr>
-          <w:rFonts w:ascii="宋体" w:eastAsia="宋体" w:hAnsi="宋体" w:hint="eastAsia"/>
-        </w:rPr>
-        <w:t>0000</w:t>
-      </w:r>
-      <w:proofErr w:type="spellEnd"/>
+      <w:r>
+        <w:rPr>
+          <w:rFonts w:ascii="宋体" w:eastAsia="宋体" w:hAnsi="宋体"/>
+        </w:rPr>
+        <w:t>0001</w:t>
+      </w:r>
+      <w:r>
+        <w:rPr>
+          <w:rFonts w:ascii="宋体" w:eastAsia="宋体" w:hAnsi="宋体" w:hint="eastAsia"/>
+        </w:rPr>
+        <w:t>)</w:t>
+      </w:r>
+      <w:r>
+        <w:rPr>
+          <w:rFonts w:ascii="宋体" w:eastAsia="宋体" w:hAnsi="宋体" w:hint="eastAsia"/>
+          <w:vertAlign w:val="subscript"/>
+        </w:rPr>
+        <w:t>2进制</w:t>
+      </w:r>
+      <w:r>
+        <w:rPr>
+          <w:rFonts w:ascii="宋体" w:eastAsia="宋体" w:hAnsi="宋体"/>
+        </w:rPr>
+        <w:t xml:space="preserve"> =</w:t>
+      </w:r>
       <w:r>
         <w:rPr>
           <w:rFonts w:ascii="宋体" w:eastAsia="宋体" w:hAnsi="宋体" w:hint="eastAsia"/>
@@ -1674,30 +1419,216 @@
         <w:rPr>
           <w:rFonts w:ascii="宋体" w:eastAsia="宋体" w:hAnsi="宋体"/>
         </w:rPr>
-        <w:t>0001</w:t>
-      </w:r>
-      <w:r>
-        <w:rPr>
-          <w:rFonts w:ascii="宋体" w:eastAsia="宋体" w:hAnsi="宋体" w:hint="eastAsia"/>
-        </w:rPr>
-        <w:t>)</w:t>
-      </w:r>
-      <w:r>
-        <w:rPr>
-          <w:rFonts w:ascii="宋体" w:eastAsia="宋体" w:hAnsi="宋体" w:hint="eastAsia"/>
-          <w:vertAlign w:val="subscript"/>
-        </w:rPr>
-        <w:t>2进制</w:t>
-      </w:r>
-      <w:r>
-        <w:rPr>
-          <w:rFonts w:ascii="宋体" w:eastAsia="宋体" w:hAnsi="宋体"/>
-        </w:rPr>
-        <w:t xml:space="preserve"> =</w:t>
-      </w:r>
-      <w:r>
-        <w:rPr>
-          <w:rFonts w:ascii="宋体" w:eastAsia="宋体" w:hAnsi="宋体" w:hint="eastAsia"/>
+        <w:t>0x</w:t>
+      </w:r>
+      <w:r>
+        <w:rPr>
+          <w:rFonts w:ascii="宋体" w:eastAsia="宋体" w:hAnsi="宋体" w:hint="eastAsia"/>
+        </w:rPr>
+        <w:t>1</w:t>
+      </w:r>
+      <w:r>
+        <w:rPr>
+          <w:rFonts w:ascii="宋体" w:eastAsia="宋体" w:hAnsi="宋体"/>
+        </w:rPr>
+        <w:t>0</w:t>
+      </w:r>
+      <w:r>
+        <w:rPr>
+          <w:rFonts w:ascii="宋体" w:eastAsia="宋体" w:hAnsi="宋体" w:hint="eastAsia"/>
+        </w:rPr>
+        <w:t>001</w:t>
+      </w:r>
+      <w:r>
+        <w:rPr>
+          <w:rFonts w:ascii="宋体" w:eastAsia="宋体" w:hAnsi="宋体"/>
+        </w:rPr>
+        <w:t xml:space="preserve"> = </w:t>
+      </w:r>
+      <w:r>
+        <w:rPr>
+          <w:rFonts w:ascii="宋体" w:eastAsia="宋体" w:hAnsi="宋体"/>
+        </w:rPr>
+        <w:t>256*256+1</w:t>
+      </w:r>
+    </w:p>
+    <w:p>
+      <w:pPr>
+        <w:rPr>
+          <w:rFonts w:ascii="宋体" w:eastAsia="宋体" w:hAnsi="宋体"/>
+        </w:rPr>
+      </w:pPr>
+      <w:r>
+        <w:rPr>
+          <w:rFonts w:ascii="宋体" w:eastAsia="宋体" w:hAnsi="宋体" w:hint="eastAsia"/>
+        </w:rPr>
+        <w:t>比65537更大的下一个素数应该是:</w:t>
+      </w:r>
+    </w:p>
+    <w:p>
+      <w:pPr>
+        <w:rPr>
+          <w:rFonts w:ascii="宋体" w:eastAsia="宋体" w:hAnsi="宋体"/>
+        </w:rPr>
+      </w:pPr>
+      <w:r>
+        <w:rPr>
+          <w:rFonts w:ascii="宋体" w:eastAsia="宋体" w:hAnsi="宋体"/>
+        </w:rPr>
+        <w:t>65536*65536+1 = 0x1 0000 0001 = 4294967297</w:t>
+      </w:r>
+    </w:p>
+    <w:p>
+      <w:pPr>
+        <w:rPr>
+          <w:rFonts w:ascii="宋体" w:eastAsia="宋体" w:hAnsi="宋体"/>
+        </w:rPr>
+      </w:pPr>
+    </w:p>
+    <w:p>
+      <w:pPr>
+        <w:rPr>
+          <w:rFonts w:ascii="宋体" w:eastAsia="宋体" w:hAnsi="宋体"/>
+        </w:rPr>
+      </w:pPr>
+      <w:r>
+        <w:rPr>
+          <w:rFonts w:ascii="宋体" w:eastAsia="宋体" w:hAnsi="宋体" w:hint="eastAsia"/>
+        </w:rPr>
+        <w:t xml:space="preserve">注: </w:t>
+      </w:r>
+      <w:r>
+        <w:rPr>
+          <w:rFonts w:ascii="宋体" w:eastAsia="宋体" w:hAnsi="宋体" w:hint="eastAsia"/>
+        </w:rPr>
+        <w:t>身边的软硬件厂商</w:t>
+      </w:r>
+      <w:r>
+        <w:rPr>
+          <w:rFonts w:ascii="宋体" w:eastAsia="宋体" w:hAnsi="宋体" w:hint="eastAsia"/>
+        </w:rPr>
+        <w:t>基本都</w:t>
+      </w:r>
+      <w:r>
+        <w:rPr>
+          <w:rFonts w:ascii="宋体" w:eastAsia="宋体" w:hAnsi="宋体" w:hint="eastAsia"/>
+        </w:rPr>
+        <w:t>倾向于选</w:t>
+      </w:r>
+      <w:r>
+        <w:rPr>
+          <w:rFonts w:ascii="宋体" w:eastAsia="宋体" w:hAnsi="宋体" w:hint="eastAsia"/>
+        </w:rPr>
+        <w:t>取</w:t>
+      </w:r>
+      <w:r>
+        <w:rPr>
+          <w:rFonts w:ascii="宋体" w:eastAsia="宋体" w:hAnsi="宋体" w:hint="eastAsia"/>
+        </w:rPr>
+        <w:t>公钥指数</w:t>
+      </w:r>
+      <w:r>
+        <w:rPr>
+          <w:rFonts w:ascii="宋体" w:eastAsia="宋体" w:hAnsi="宋体" w:hint="eastAsia"/>
+        </w:rPr>
+        <w:t>e=65537=</w:t>
+      </w:r>
+      <w:r>
+        <w:rPr>
+          <w:rFonts w:ascii="宋体" w:eastAsia="宋体" w:hAnsi="宋体"/>
+        </w:rPr>
+        <w:t>0x</w:t>
+      </w:r>
+      <w:r>
+        <w:rPr>
+          <w:rFonts w:ascii="宋体" w:eastAsia="宋体" w:hAnsi="宋体" w:hint="eastAsia"/>
+        </w:rPr>
+        <w:t>1</w:t>
+      </w:r>
+      <w:r>
+        <w:rPr>
+          <w:rFonts w:ascii="宋体" w:eastAsia="宋体" w:hAnsi="宋体"/>
+        </w:rPr>
+        <w:t>0</w:t>
+      </w:r>
+      <w:r>
+        <w:rPr>
+          <w:rFonts w:ascii="宋体" w:eastAsia="宋体" w:hAnsi="宋体" w:hint="eastAsia"/>
+        </w:rPr>
+        <w:t>001</w:t>
+      </w:r>
+      <w:r>
+        <w:rPr>
+          <w:rFonts w:ascii="宋体" w:eastAsia="宋体" w:hAnsi="宋体" w:hint="eastAsia"/>
+        </w:rPr>
+        <w:t>作为运算效率和安全的折衷选择.</w:t>
+      </w:r>
+    </w:p>
+    <w:p>
+      <w:pPr>
+        <w:rPr>
+          <w:rFonts w:ascii="宋体" w:eastAsia="宋体" w:hAnsi="宋体"/>
+        </w:rPr>
+      </w:pPr>
+    </w:p>
+    <w:p>
+      <w:pPr>
+        <w:rPr>
+          <w:rFonts w:ascii="宋体" w:eastAsia="宋体" w:hAnsi="宋体"/>
+        </w:rPr>
+      </w:pPr>
+      <w:r>
+        <w:rPr>
+          <w:rFonts w:ascii="宋体" w:eastAsia="宋体" w:hAnsi="宋体"/>
+        </w:rPr>
+        <w:t>5.</w:t>
+      </w:r>
+      <w:r>
+        <w:rPr>
+          <w:rFonts w:ascii="宋体" w:eastAsia="宋体" w:hAnsi="宋体" w:hint="eastAsia"/>
+        </w:rPr>
+        <w:t xml:space="preserve"> 求私钥指数d</w:t>
+      </w:r>
+    </w:p>
+    <w:p>
+      <w:pPr>
+        <w:rPr>
+          <w:rFonts w:ascii="宋体" w:eastAsia="宋体" w:hAnsi="宋体"/>
+        </w:rPr>
+      </w:pPr>
+      <w:r>
+        <w:rPr>
+          <w:rFonts w:ascii="宋体" w:eastAsia="宋体" w:hAnsi="宋体"/>
+        </w:rPr>
+        <w:t>已知</w:t>
+      </w:r>
+      <w:r>
+        <w:rPr>
+          <w:rFonts w:ascii="宋体" w:eastAsia="宋体" w:hAnsi="宋体"/>
+        </w:rPr>
+        <w:t>e</w:t>
+      </w:r>
+      <w:r>
+        <w:rPr>
+          <w:rFonts w:ascii="宋体" w:eastAsia="宋体" w:hAnsi="宋体" w:hint="eastAsia"/>
+        </w:rPr>
+        <w:t>=17</w:t>
+      </w:r>
+      <w:r>
+        <w:rPr>
+          <w:rFonts w:ascii="宋体" w:eastAsia="宋体" w:hAnsi="宋体"/>
+        </w:rPr>
+        <w:t>与φ(n)</w:t>
+      </w:r>
+      <w:r>
+        <w:rPr>
+          <w:rFonts w:ascii="宋体" w:eastAsia="宋体" w:hAnsi="宋体" w:hint="eastAsia"/>
+        </w:rPr>
+        <w:t>=</w:t>
+      </w:r>
+      <w:r>
+        <w:rPr>
+          <w:rFonts w:ascii="宋体" w:eastAsia="宋体" w:hAnsi="宋体"/>
         </w:rPr>
         <w:t xml:space="preserve"> </w:t>
       </w:r>
@@ -1705,463 +1636,190 @@
         <w:rPr>
           <w:rFonts w:ascii="宋体" w:eastAsia="宋体" w:hAnsi="宋体"/>
         </w:rPr>
-        <w:t>0x</w:t>
-      </w:r>
-      <w:r>
-        <w:rPr>
-          <w:rFonts w:ascii="宋体" w:eastAsia="宋体" w:hAnsi="宋体" w:hint="eastAsia"/>
-        </w:rPr>
-        <w:t>1</w:t>
-      </w:r>
-      <w:r>
-        <w:rPr>
-          <w:rFonts w:ascii="宋体" w:eastAsia="宋体" w:hAnsi="宋体"/>
-        </w:rPr>
-        <w:t>0</w:t>
-      </w:r>
-      <w:r>
-        <w:rPr>
-          <w:rFonts w:ascii="宋体" w:eastAsia="宋体" w:hAnsi="宋体" w:hint="eastAsia"/>
-        </w:rPr>
-        <w:t>001</w:t>
-      </w:r>
-      <w:r>
-        <w:rPr>
-          <w:rFonts w:ascii="宋体" w:eastAsia="宋体" w:hAnsi="宋体"/>
-        </w:rPr>
-        <w:t xml:space="preserve"> = </w:t>
-      </w:r>
-      <w:r>
-        <w:rPr>
-          <w:rFonts w:ascii="宋体" w:eastAsia="宋体" w:hAnsi="宋体"/>
-        </w:rPr>
-        <w:t>256*256+1</w:t>
-      </w:r>
-    </w:p>
-    <w:p>
-      <w:pPr>
-        <w:rPr>
-          <w:rFonts w:ascii="宋体" w:eastAsia="宋体" w:hAnsi="宋体"/>
-        </w:rPr>
-      </w:pPr>
-      <w:r>
-        <w:rPr>
-          <w:rFonts w:ascii="宋体" w:eastAsia="宋体" w:hAnsi="宋体" w:hint="eastAsia"/>
-        </w:rPr>
-        <w:t>比65537更大的下一个素数应该是:</w:t>
-      </w:r>
-    </w:p>
-    <w:p>
-      <w:pPr>
-        <w:rPr>
-          <w:rFonts w:ascii="宋体" w:eastAsia="宋体" w:hAnsi="宋体"/>
-        </w:rPr>
-      </w:pPr>
-      <w:r>
-        <w:rPr>
-          <w:rFonts w:ascii="宋体" w:eastAsia="宋体" w:hAnsi="宋体"/>
-        </w:rPr>
-        <w:t>65536*65536+1 = 0x1 0000 0001 = 4294967297</w:t>
-      </w:r>
-    </w:p>
-    <w:p>
-      <w:pPr>
-        <w:rPr>
-          <w:rFonts w:ascii="宋体" w:eastAsia="宋体" w:hAnsi="宋体"/>
-        </w:rPr>
-      </w:pPr>
-    </w:p>
-    <w:p>
-      <w:pPr>
-        <w:rPr>
-          <w:rFonts w:ascii="宋体" w:eastAsia="宋体" w:hAnsi="宋体"/>
-        </w:rPr>
-      </w:pPr>
-      <w:r>
-        <w:rPr>
-          <w:rFonts w:ascii="宋体" w:eastAsia="宋体" w:hAnsi="宋体" w:hint="eastAsia"/>
-        </w:rPr>
-        <w:t xml:space="preserve">注: </w:t>
-      </w:r>
-      <w:r>
-        <w:rPr>
-          <w:rFonts w:ascii="宋体" w:eastAsia="宋体" w:hAnsi="宋体" w:hint="eastAsia"/>
-        </w:rPr>
-        <w:t>身边的软硬件厂商</w:t>
-      </w:r>
-      <w:r>
-        <w:rPr>
-          <w:rFonts w:ascii="宋体" w:eastAsia="宋体" w:hAnsi="宋体" w:hint="eastAsia"/>
-        </w:rPr>
-        <w:t>基本都</w:t>
-      </w:r>
-      <w:r>
-        <w:rPr>
-          <w:rFonts w:ascii="宋体" w:eastAsia="宋体" w:hAnsi="宋体" w:hint="eastAsia"/>
-        </w:rPr>
-        <w:t>倾向于选</w:t>
-      </w:r>
-      <w:r>
-        <w:rPr>
-          <w:rFonts w:ascii="宋体" w:eastAsia="宋体" w:hAnsi="宋体" w:hint="eastAsia"/>
-        </w:rPr>
-        <w:t>取</w:t>
-      </w:r>
-      <w:r>
-        <w:rPr>
-          <w:rFonts w:ascii="宋体" w:eastAsia="宋体" w:hAnsi="宋体" w:hint="eastAsia"/>
-        </w:rPr>
-        <w:t>公</w:t>
-      </w:r>
-      <w:proofErr w:type="gramStart"/>
-      <w:r>
-        <w:rPr>
-          <w:rFonts w:ascii="宋体" w:eastAsia="宋体" w:hAnsi="宋体" w:hint="eastAsia"/>
-        </w:rPr>
-        <w:t>钥</w:t>
-      </w:r>
-      <w:proofErr w:type="gramEnd"/>
-      <w:r>
-        <w:rPr>
-          <w:rFonts w:ascii="宋体" w:eastAsia="宋体" w:hAnsi="宋体" w:hint="eastAsia"/>
-        </w:rPr>
-        <w:t>指数</w:t>
-      </w:r>
-      <w:r>
-        <w:rPr>
-          <w:rFonts w:ascii="宋体" w:eastAsia="宋体" w:hAnsi="宋体" w:hint="eastAsia"/>
-        </w:rPr>
-        <w:t>e=65537=</w:t>
-      </w:r>
-      <w:r>
-        <w:rPr>
-          <w:rFonts w:ascii="宋体" w:eastAsia="宋体" w:hAnsi="宋体"/>
-        </w:rPr>
-        <w:t>0x</w:t>
-      </w:r>
-      <w:r>
-        <w:rPr>
-          <w:rFonts w:ascii="宋体" w:eastAsia="宋体" w:hAnsi="宋体" w:hint="eastAsia"/>
-        </w:rPr>
-        <w:t>1</w:t>
-      </w:r>
-      <w:r>
-        <w:rPr>
-          <w:rFonts w:ascii="宋体" w:eastAsia="宋体" w:hAnsi="宋体"/>
-        </w:rPr>
-        <w:t>0</w:t>
-      </w:r>
-      <w:r>
-        <w:rPr>
-          <w:rFonts w:ascii="宋体" w:eastAsia="宋体" w:hAnsi="宋体" w:hint="eastAsia"/>
-        </w:rPr>
-        <w:t>001</w:t>
-      </w:r>
-      <w:r>
-        <w:rPr>
-          <w:rFonts w:ascii="宋体" w:eastAsia="宋体" w:hAnsi="宋体" w:hint="eastAsia"/>
-        </w:rPr>
-        <w:t>作为运算效率和安全的折衷选择.</w:t>
-      </w:r>
-    </w:p>
-    <w:p>
-      <w:pPr>
-        <w:rPr>
-          <w:rFonts w:ascii="宋体" w:eastAsia="宋体" w:hAnsi="宋体"/>
-        </w:rPr>
-      </w:pPr>
-    </w:p>
-    <w:p>
-      <w:pPr>
-        <w:rPr>
-          <w:rFonts w:ascii="宋体" w:eastAsia="宋体" w:hAnsi="宋体"/>
-        </w:rPr>
-      </w:pPr>
-      <w:r>
-        <w:rPr>
-          <w:rFonts w:ascii="宋体" w:eastAsia="宋体" w:hAnsi="宋体"/>
-        </w:rPr>
-        <w:t>5.</w:t>
-      </w:r>
-      <w:r>
-        <w:rPr>
-          <w:rFonts w:ascii="宋体" w:eastAsia="宋体" w:hAnsi="宋体" w:hint="eastAsia"/>
-        </w:rPr>
-        <w:t xml:space="preserve"> 求私</w:t>
-      </w:r>
-      <w:proofErr w:type="gramStart"/>
-      <w:r>
-        <w:rPr>
-          <w:rFonts w:ascii="宋体" w:eastAsia="宋体" w:hAnsi="宋体" w:hint="eastAsia"/>
-        </w:rPr>
-        <w:t>钥</w:t>
-      </w:r>
-      <w:proofErr w:type="gramEnd"/>
-      <w:r>
-        <w:rPr>
-          <w:rFonts w:ascii="宋体" w:eastAsia="宋体" w:hAnsi="宋体" w:hint="eastAsia"/>
-        </w:rPr>
-        <w:t>指数d</w:t>
-      </w:r>
-    </w:p>
-    <w:p>
-      <w:pPr>
-        <w:rPr>
-          <w:rFonts w:ascii="宋体" w:eastAsia="宋体" w:hAnsi="宋体"/>
-        </w:rPr>
-      </w:pPr>
-      <w:r>
-        <w:rPr>
-          <w:rFonts w:ascii="宋体" w:eastAsia="宋体" w:hAnsi="宋体"/>
-        </w:rPr>
-        <w:t>已知</w:t>
-      </w:r>
-      <w:r>
-        <w:rPr>
-          <w:rFonts w:ascii="宋体" w:eastAsia="宋体" w:hAnsi="宋体"/>
-        </w:rPr>
-        <w:t>e</w:t>
-      </w:r>
-      <w:r>
-        <w:rPr>
-          <w:rFonts w:ascii="宋体" w:eastAsia="宋体" w:hAnsi="宋体" w:hint="eastAsia"/>
-        </w:rPr>
-        <w:t>=17</w:t>
-      </w:r>
-      <w:r>
-        <w:rPr>
-          <w:rFonts w:ascii="宋体" w:eastAsia="宋体" w:hAnsi="宋体"/>
-        </w:rPr>
-        <w:t>与φ(n)</w:t>
-      </w:r>
-      <w:r>
-        <w:rPr>
-          <w:rFonts w:ascii="宋体" w:eastAsia="宋体" w:hAnsi="宋体" w:hint="eastAsia"/>
-        </w:rPr>
-        <w:t>=</w:t>
-      </w:r>
-      <w:r>
-        <w:rPr>
-          <w:rFonts w:ascii="宋体" w:eastAsia="宋体" w:hAnsi="宋体"/>
+        <w:t>3120</w:t>
+      </w:r>
+      <w:r>
+        <w:rPr>
+          <w:rFonts w:ascii="宋体" w:eastAsia="宋体" w:hAnsi="宋体"/>
+        </w:rPr>
+        <w:t>互质，根据求模反元素的公式计算</w:t>
+      </w:r>
+      <w:r>
+        <w:rPr>
+          <w:rFonts w:ascii="宋体" w:eastAsia="宋体" w:hAnsi="宋体"/>
+        </w:rPr>
+        <w:t>e的</w:t>
+      </w:r>
+      <w:r>
+        <w:rPr>
+          <w:rFonts w:ascii="宋体" w:eastAsia="宋体" w:hAnsi="宋体"/>
+        </w:rPr>
+        <w:t>模反元素d：</w:t>
+      </w:r>
+    </w:p>
+    <w:p>
+      <w:pPr>
+        <w:rPr>
+          <w:rFonts w:ascii="宋体" w:eastAsia="宋体" w:hAnsi="宋体"/>
+        </w:rPr>
+      </w:pPr>
+      <w:r>
+        <w:rPr>
+          <w:rFonts w:ascii="宋体" w:eastAsia="宋体" w:hAnsi="宋体" w:hint="eastAsia"/>
+        </w:rPr>
+        <w:t>令(e*d)÷</w:t>
+      </w:r>
+      <w:r>
+        <w:rPr>
+          <w:rFonts w:ascii="宋体" w:eastAsia="宋体" w:hAnsi="宋体" w:hint="eastAsia"/>
+        </w:rPr>
+        <w:t>3120</w:t>
+      </w:r>
+      <w:r>
+        <w:rPr>
+          <w:rFonts w:ascii="宋体" w:eastAsia="宋体" w:hAnsi="宋体"/>
+        </w:rPr>
+        <w:t>的余数等于</w:t>
+      </w:r>
+      <w:r>
+        <w:rPr>
+          <w:rFonts w:ascii="宋体" w:eastAsia="宋体" w:hAnsi="宋体" w:hint="eastAsia"/>
+        </w:rPr>
+        <w:t>1,</w:t>
+      </w:r>
+    </w:p>
+    <w:p>
+      <w:pPr>
+        <w:rPr>
+          <w:rFonts w:ascii="宋体" w:eastAsia="宋体" w:hAnsi="宋体"/>
+        </w:rPr>
+      </w:pPr>
+      <w:r>
+        <w:rPr>
+          <w:rFonts w:ascii="宋体" w:eastAsia="宋体" w:hAnsi="宋体" w:hint="eastAsia"/>
+        </w:rPr>
+        <w:t>即</w:t>
+      </w:r>
+    </w:p>
+    <w:p>
+      <w:pPr>
+        <w:rPr>
+          <w:rFonts w:ascii="宋体" w:eastAsia="宋体" w:hAnsi="宋体"/>
+        </w:rPr>
+      </w:pPr>
+      <w:r>
+        <w:rPr>
+          <w:rFonts w:ascii="宋体" w:eastAsia="宋体" w:hAnsi="宋体" w:hint="eastAsia"/>
+        </w:rPr>
+        <w:t xml:space="preserve">令整数k = </w:t>
+      </w:r>
+      <w:r>
+        <w:rPr>
+          <w:rFonts w:ascii="宋体" w:eastAsia="宋体" w:hAnsi="宋体" w:hint="eastAsia"/>
+        </w:rPr>
+        <w:t>(17*d+1) ÷</w:t>
+      </w:r>
+      <w:r>
+        <w:rPr>
+          <w:rFonts w:ascii="宋体" w:eastAsia="宋体" w:hAnsi="宋体" w:hint="eastAsia"/>
+        </w:rPr>
+        <w:t xml:space="preserve"> 3120</w:t>
+      </w:r>
+    </w:p>
+    <w:p>
+      <w:pPr>
+        <w:rPr>
+          <w:rFonts w:ascii="宋体" w:eastAsia="宋体" w:hAnsi="宋体"/>
+        </w:rPr>
+      </w:pPr>
+      <w:r>
+        <w:rPr>
+          <w:rFonts w:ascii="宋体" w:eastAsia="宋体" w:hAnsi="宋体" w:hint="eastAsia"/>
+        </w:rPr>
+        <w:t>其中d的取值范围为</w:t>
+      </w:r>
+      <w:r>
+        <w:rPr>
+          <w:rFonts w:ascii="宋体" w:eastAsia="宋体" w:hAnsi="宋体" w:hint="eastAsia"/>
+        </w:rPr>
+        <w:t>[1～</w:t>
+      </w:r>
+      <w:r>
+        <w:rPr>
+          <w:rFonts w:ascii="宋体" w:eastAsia="宋体" w:hAnsi="宋体"/>
+        </w:rPr>
+        <w:t>3233</w:t>
+      </w:r>
+      <w:r>
+        <w:rPr>
+          <w:rFonts w:ascii="宋体" w:eastAsia="宋体" w:hAnsi="宋体" w:hint="eastAsia"/>
+        </w:rPr>
+        <w:t>]</w:t>
+      </w:r>
+      <w:r>
+        <w:rPr>
+          <w:rFonts w:ascii="宋体" w:eastAsia="宋体" w:hAnsi="宋体" w:hint="eastAsia"/>
+        </w:rPr>
+        <w:t xml:space="preserve">   </w:t>
+      </w:r>
+      <w:r>
+        <w:rPr>
+          <w:rFonts w:ascii="宋体" w:eastAsia="宋体" w:hAnsi="宋体" w:hint="eastAsia"/>
+        </w:rPr>
+        <w:t>要求</w:t>
+      </w:r>
+      <w:r>
+        <w:rPr>
+          <w:rFonts w:ascii="宋体" w:eastAsia="宋体" w:hAnsi="宋体" w:hint="eastAsia"/>
+        </w:rPr>
+        <w:t>1&lt;=d&lt;=n=3233</w:t>
+      </w:r>
+    </w:p>
+    <w:p>
+      <w:pPr>
+        <w:rPr>
+          <w:rFonts w:ascii="宋体" w:eastAsia="宋体" w:hAnsi="宋体"/>
+        </w:rPr>
+      </w:pPr>
+      <w:r>
+        <w:rPr>
+          <w:rFonts w:ascii="宋体" w:eastAsia="宋体" w:hAnsi="宋体" w:hint="eastAsia"/>
+        </w:rPr>
+        <w:t>最终确定d的值</w:t>
+      </w:r>
+    </w:p>
+    <w:p>
+      <w:pPr>
+        <w:rPr>
+          <w:rFonts w:ascii="宋体" w:eastAsia="宋体" w:hAnsi="宋体"/>
+        </w:rPr>
+      </w:pPr>
+      <w:r>
+        <w:rPr>
+          <w:rFonts w:ascii="宋体" w:eastAsia="宋体" w:hAnsi="宋体" w:hint="eastAsia"/>
+        </w:rPr>
+        <w:t xml:space="preserve">d = </w:t>
+      </w:r>
+      <w:r>
+        <w:rPr>
+          <w:rFonts w:ascii="宋体" w:eastAsia="宋体" w:hAnsi="宋体"/>
+        </w:rPr>
+        <w:t>2753</w:t>
+      </w:r>
+      <w:r>
+        <w:rPr>
+          <w:rFonts w:ascii="宋体" w:eastAsia="宋体" w:hAnsi="宋体" w:hint="eastAsia"/>
+        </w:rPr>
+        <w:t>, k</w:t>
+      </w:r>
+      <w:r>
+        <w:rPr>
+          <w:rFonts w:ascii="宋体" w:eastAsia="宋体" w:hAnsi="宋体" w:hint="eastAsia"/>
         </w:rPr>
         <w:t xml:space="preserve"> </w:t>
       </w:r>
       <w:r>
         <w:rPr>
-          <w:rFonts w:ascii="宋体" w:eastAsia="宋体" w:hAnsi="宋体"/>
-        </w:rPr>
-        <w:t>3120</w:t>
-      </w:r>
-      <w:r>
-        <w:rPr>
-          <w:rFonts w:ascii="宋体" w:eastAsia="宋体" w:hAnsi="宋体"/>
-        </w:rPr>
-        <w:t>互质，根据</w:t>
-      </w:r>
-      <w:proofErr w:type="gramStart"/>
-      <w:r>
-        <w:rPr>
-          <w:rFonts w:ascii="宋体" w:eastAsia="宋体" w:hAnsi="宋体"/>
-        </w:rPr>
-        <w:t>求模反</w:t>
-      </w:r>
-      <w:proofErr w:type="gramEnd"/>
-      <w:r>
-        <w:rPr>
-          <w:rFonts w:ascii="宋体" w:eastAsia="宋体" w:hAnsi="宋体"/>
-        </w:rPr>
-        <w:t>元素的公式计算</w:t>
-      </w:r>
-      <w:r>
-        <w:rPr>
-          <w:rFonts w:ascii="宋体" w:eastAsia="宋体" w:hAnsi="宋体"/>
-        </w:rPr>
-        <w:t>e</w:t>
-      </w:r>
-      <w:proofErr w:type="gramStart"/>
-      <w:r>
-        <w:rPr>
-          <w:rFonts w:ascii="宋体" w:eastAsia="宋体" w:hAnsi="宋体"/>
-        </w:rPr>
-        <w:t>的</w:t>
-      </w:r>
-      <w:r>
-        <w:rPr>
-          <w:rFonts w:ascii="宋体" w:eastAsia="宋体" w:hAnsi="宋体"/>
-        </w:rPr>
-        <w:t>模反元素</w:t>
-      </w:r>
-      <w:proofErr w:type="gramEnd"/>
-      <w:r>
-        <w:rPr>
-          <w:rFonts w:ascii="宋体" w:eastAsia="宋体" w:hAnsi="宋体"/>
-        </w:rPr>
-        <w:t>d：</w:t>
-      </w:r>
-    </w:p>
-    <w:p>
-      <w:pPr>
-        <w:rPr>
-          <w:rFonts w:ascii="宋体" w:eastAsia="宋体" w:hAnsi="宋体"/>
-        </w:rPr>
-      </w:pPr>
-      <w:r>
-        <w:rPr>
-          <w:rFonts w:ascii="宋体" w:eastAsia="宋体" w:hAnsi="宋体" w:hint="eastAsia"/>
-        </w:rPr>
-        <w:t>令(e*d)÷</w:t>
-      </w:r>
-      <w:r>
-        <w:rPr>
-          <w:rFonts w:ascii="宋体" w:eastAsia="宋体" w:hAnsi="宋体" w:hint="eastAsia"/>
-        </w:rPr>
-        <w:t>3120</w:t>
-      </w:r>
-      <w:r>
-        <w:rPr>
-          <w:rFonts w:ascii="宋体" w:eastAsia="宋体" w:hAnsi="宋体"/>
-        </w:rPr>
-        <w:t>的余数等于</w:t>
-      </w:r>
-      <w:r>
-        <w:rPr>
-          <w:rFonts w:ascii="宋体" w:eastAsia="宋体" w:hAnsi="宋体" w:hint="eastAsia"/>
-        </w:rPr>
-        <w:t>1,</w:t>
-      </w:r>
-    </w:p>
-    <w:p>
-      <w:pPr>
-        <w:rPr>
-          <w:rFonts w:ascii="宋体" w:eastAsia="宋体" w:hAnsi="宋体"/>
-        </w:rPr>
-      </w:pPr>
-      <w:r>
-        <w:rPr>
-          <w:rFonts w:ascii="宋体" w:eastAsia="宋体" w:hAnsi="宋体" w:hint="eastAsia"/>
-        </w:rPr>
-        <w:t>即</w:t>
-      </w:r>
-    </w:p>
-    <w:p>
-      <w:pPr>
-        <w:rPr>
-          <w:rFonts w:ascii="宋体" w:eastAsia="宋体" w:hAnsi="宋体"/>
-        </w:rPr>
-      </w:pPr>
-      <w:r>
-        <w:rPr>
-          <w:rFonts w:ascii="宋体" w:eastAsia="宋体" w:hAnsi="宋体" w:hint="eastAsia"/>
-        </w:rPr>
-        <w:t xml:space="preserve">令整数k = </w:t>
-      </w:r>
-      <w:r>
-        <w:rPr>
-          <w:rFonts w:ascii="宋体" w:eastAsia="宋体" w:hAnsi="宋体" w:hint="eastAsia"/>
-        </w:rPr>
-        <w:t>(17*d+1) ÷</w:t>
-      </w:r>
-      <w:r>
-        <w:rPr>
-          <w:rFonts w:ascii="宋体" w:eastAsia="宋体" w:hAnsi="宋体" w:hint="eastAsia"/>
-        </w:rPr>
-        <w:t xml:space="preserve"> 3120</w:t>
-      </w:r>
-    </w:p>
-    <w:p>
-      <w:pPr>
-        <w:rPr>
-          <w:rFonts w:ascii="宋体" w:eastAsia="宋体" w:hAnsi="宋体"/>
-        </w:rPr>
-      </w:pPr>
-      <w:r>
-        <w:rPr>
-          <w:rFonts w:ascii="宋体" w:eastAsia="宋体" w:hAnsi="宋体" w:hint="eastAsia"/>
-        </w:rPr>
-        <w:t>其中d的取值范围为</w:t>
-      </w:r>
-      <w:r>
-        <w:rPr>
-          <w:rFonts w:ascii="宋体" w:eastAsia="宋体" w:hAnsi="宋体" w:hint="eastAsia"/>
-        </w:rPr>
-        <w:t>[1～</w:t>
-      </w:r>
-      <w:r>
-        <w:rPr>
-          <w:rFonts w:ascii="宋体" w:eastAsia="宋体" w:hAnsi="宋体"/>
-        </w:rPr>
-        <w:t>3233</w:t>
-      </w:r>
-      <w:r>
-        <w:rPr>
-          <w:rFonts w:ascii="宋体" w:eastAsia="宋体" w:hAnsi="宋体" w:hint="eastAsia"/>
-        </w:rPr>
-        <w:t>]</w:t>
-      </w:r>
-      <w:r>
-        <w:rPr>
-          <w:rFonts w:ascii="宋体" w:eastAsia="宋体" w:hAnsi="宋体" w:hint="eastAsia"/>
-        </w:rPr>
-        <w:t xml:space="preserve">   </w:t>
-      </w:r>
-      <w:r>
-        <w:rPr>
-          <w:rFonts w:ascii="宋体" w:eastAsia="宋体" w:hAnsi="宋体" w:hint="eastAsia"/>
-        </w:rPr>
-        <w:t>要求</w:t>
-      </w:r>
-      <w:r>
-        <w:rPr>
-          <w:rFonts w:ascii="宋体" w:eastAsia="宋体" w:hAnsi="宋体" w:hint="eastAsia"/>
-        </w:rPr>
-        <w:t>1&lt;=d&lt;=n=3233</w:t>
-      </w:r>
-    </w:p>
-    <w:p>
-      <w:pPr>
-        <w:rPr>
-          <w:rFonts w:ascii="宋体" w:eastAsia="宋体" w:hAnsi="宋体"/>
-        </w:rPr>
-      </w:pPr>
-      <w:r>
-        <w:rPr>
-          <w:rFonts w:ascii="宋体" w:eastAsia="宋体" w:hAnsi="宋体" w:hint="eastAsia"/>
-        </w:rPr>
-        <w:t>最终确定d的值</w:t>
-      </w:r>
-    </w:p>
-    <w:p>
-      <w:pPr>
-        <w:rPr>
-          <w:rFonts w:ascii="宋体" w:eastAsia="宋体" w:hAnsi="宋体"/>
-        </w:rPr>
-      </w:pPr>
-      <w:r>
-        <w:rPr>
-          <w:rFonts w:ascii="宋体" w:eastAsia="宋体" w:hAnsi="宋体" w:hint="eastAsia"/>
-        </w:rPr>
-        <w:t xml:space="preserve">d = </w:t>
-      </w:r>
-      <w:r>
-        <w:rPr>
-          <w:rFonts w:ascii="宋体" w:eastAsia="宋体" w:hAnsi="宋体"/>
-        </w:rPr>
-        <w:t>2753</w:t>
-      </w:r>
-      <w:r>
-        <w:rPr>
-          <w:rFonts w:ascii="宋体" w:eastAsia="宋体" w:hAnsi="宋体" w:hint="eastAsia"/>
-        </w:rPr>
-        <w:t>, k</w:t>
-      </w:r>
-      <w:r>
-        <w:rPr>
-          <w:rFonts w:ascii="宋体" w:eastAsia="宋体" w:hAnsi="宋体" w:hint="eastAsia"/>
-        </w:rPr>
-        <w:t xml:space="preserve"> </w:t>
-      </w:r>
-      <w:r>
-        <w:rPr>
           <w:rFonts w:ascii="宋体" w:eastAsia="宋体" w:hAnsi="宋体" w:hint="eastAsia"/>
         </w:rPr>
         <w:t>= 15</w:t>
@@ -2177,7 +1835,8 @@
     <w:p>
       <w:pPr>
         <w:rPr>
-          <w:rFonts w:ascii="宋体" w:eastAsia="宋体" w:hAnsi="宋体"/>
+          <w:rFonts w:ascii="宋体" w:eastAsia="宋体" w:hAnsi="宋体" w:hint="eastAsia"/>
+          <w:szCs w:val="21"/>
         </w:rPr>
       </w:pPr>
       <w:r>
@@ -2196,19 +1855,148 @@
         <w:rPr>
           <w:rFonts w:ascii="宋体" w:eastAsia="宋体" w:hAnsi="宋体" w:hint="eastAsia"/>
         </w:rPr>
-        <w:t xml:space="preserve"> = (3120*k </w:t>
-      </w:r>
-      <w:r>
-        <w:rPr>
-          <w:rFonts w:ascii="宋体" w:eastAsia="宋体" w:hAnsi="宋体"/>
+        <w:t xml:space="preserve"> = (</w:t>
+      </w:r>
+      <w:r>
+        <w:rPr>
+          <w:rFonts w:ascii="宋体" w:eastAsia="宋体" w:hAnsi="宋体" w:hint="eastAsia"/>
+          <w:szCs w:val="21"/>
+        </w:rPr>
+        <w:t xml:space="preserve">3120*k </w:t>
+      </w:r>
+      <w:r>
+        <w:rPr>
+          <w:rFonts w:ascii="宋体" w:eastAsia="宋体" w:hAnsi="宋体"/>
+          <w:szCs w:val="21"/>
         </w:rPr>
         <w:t>–</w:t>
       </w:r>
       <w:r>
         <w:rPr>
           <w:rFonts w:ascii="宋体" w:eastAsia="宋体" w:hAnsi="宋体" w:hint="eastAsia"/>
+          <w:szCs w:val="21"/>
         </w:rPr>
         <w:t xml:space="preserve"> 1)</w:t>
+      </w:r>
+    </w:p>
+    <w:p>
+      <w:pPr>
+        <w:rPr>
+          <w:rFonts w:ascii="宋体" w:eastAsia="宋体" w:hAnsi="宋体" w:hint="eastAsia"/>
+          <w:szCs w:val="21"/>
+        </w:rPr>
+      </w:pPr>
+    </w:p>
+    <w:p>
+      <w:pPr>
+        <w:pStyle w:val="a6"/>
+        <w:shd w:val="clear" w:color="auto" w:fill="F5F5D5"/>
+        <w:spacing w:before="0" w:beforeAutospacing="0" w:after="0" w:afterAutospacing="0" w:line="310" w:lineRule="atLeast"/>
+        <w:ind w:left="192"/>
+        <w:rPr>
+          <w:color w:val="111111"/>
+          <w:spacing w:val="-1"/>
+          <w:sz w:val="21"/>
+          <w:szCs w:val="21"/>
+        </w:rPr>
+      </w:pPr>
+      <w:r>
+        <w:rPr>
+          <w:color w:val="111111"/>
+          <w:spacing w:val="-1"/>
+          <w:sz w:val="21"/>
+          <w:szCs w:val="21"/>
+        </w:rPr>
+        <w:t>这个方程可以用</w:t>
+      </w:r>
+      <w:hyperlink r:id="rId7" w:tgtFrame="_blank" w:history="1">
+        <w:r>
+          <w:rPr>
+            <w:rStyle w:val="a7"/>
+            <w:color w:val="112233"/>
+            <w:spacing w:val="-1"/>
+            <w:sz w:val="21"/>
+            <w:szCs w:val="21"/>
+            <w:bdr w:val="none" w:sz="0" w:space="0" w:color="auto" w:frame="1"/>
+          </w:rPr>
+          <w:t>"扩展欧几里得算法"</w:t>
+        </w:r>
+      </w:hyperlink>
+      <w:r>
+        <w:rPr>
+          <w:color w:val="111111"/>
+          <w:spacing w:val="-1"/>
+          <w:sz w:val="21"/>
+          <w:szCs w:val="21"/>
+        </w:rPr>
+        <w:t>求解，此处省略具体过程。总之，爱丽丝算出一组整数解为 (x,y)=(2753, 15)，即 d=2753。</w:t>
+      </w:r>
+    </w:p>
+    <w:p>
+      <w:pPr>
+        <w:pStyle w:val="a6"/>
+        <w:shd w:val="clear" w:color="auto" w:fill="F5F5D5"/>
+        <w:spacing w:before="240" w:beforeAutospacing="0" w:after="0" w:afterAutospacing="0" w:line="310" w:lineRule="atLeast"/>
+        <w:ind w:left="192"/>
+        <w:rPr>
+          <w:color w:val="111111"/>
+          <w:spacing w:val="-1"/>
+          <w:sz w:val="21"/>
+          <w:szCs w:val="21"/>
+        </w:rPr>
+      </w:pPr>
+      <w:r>
+        <w:rPr>
+          <w:color w:val="111111"/>
+          <w:spacing w:val="-1"/>
+          <w:sz w:val="21"/>
+          <w:szCs w:val="21"/>
+        </w:rPr>
+        <w:t>至此所有计算完成。</w:t>
+      </w:r>
+    </w:p>
+    <w:p>
+      <w:pPr>
+        <w:pStyle w:val="a6"/>
+        <w:shd w:val="clear" w:color="auto" w:fill="F5F5D5"/>
+        <w:spacing w:before="240" w:beforeAutospacing="0" w:after="0" w:afterAutospacing="0" w:line="310" w:lineRule="atLeast"/>
+        <w:ind w:left="192"/>
+        <w:rPr>
+          <w:color w:val="111111"/>
+          <w:spacing w:val="-1"/>
+          <w:sz w:val="21"/>
+          <w:szCs w:val="21"/>
+        </w:rPr>
+      </w:pPr>
+      <w:r>
+        <w:rPr>
+          <w:rStyle w:val="a8"/>
+          <w:color w:val="111111"/>
+          <w:spacing w:val="-1"/>
+          <w:sz w:val="21"/>
+          <w:szCs w:val="21"/>
+        </w:rPr>
+        <w:t>第六步，将n和e封装成公钥，n和d封装成私钥。</w:t>
+      </w:r>
+    </w:p>
+    <w:p>
+      <w:pPr>
+        <w:rPr>
+          <w:rFonts w:ascii="宋体" w:eastAsia="宋体" w:hAnsi="宋体" w:hint="eastAsia"/>
+        </w:rPr>
+      </w:pPr>
+    </w:p>
+    <w:p>
+      <w:pPr>
+        <w:rPr>
+          <w:rFonts w:ascii="宋体" w:eastAsia="宋体" w:hAnsi="宋体"/>
+        </w:rPr>
+      </w:pPr>
+      <w:r>
+        <w:rPr>
+          <w:rFonts w:ascii="宋体" w:eastAsia="宋体" w:hAnsi="宋体"/>
+        </w:rPr>
+        <w:t>http://www.ruanyifeng.com/blog/2013/07/rsa_algorithm_part_two.html</w:t>
       </w:r>
     </w:p>
     <w:sectPr>
@@ -3098,6 +2886,48 @@
       <w:ind w:firstLineChars="200" w:firstLine="420"/>
     </w:pPr>
   </w:style>
+  <w:style w:type="paragraph" w:styleId="a6">
+    <w:name w:val="Normal (Web)"/>
+    <w:basedOn w:val="a"/>
+    <w:uiPriority w:val="99"/>
+    <w:semiHidden/>
+    <w:unhideWhenUsed/>
+    <w:rsid w:val="009966CE"/>
+    <w:pPr>
+      <w:widowControl/>
+      <w:spacing w:before="100" w:beforeAutospacing="1" w:after="100" w:afterAutospacing="1"/>
+      <w:jc w:val="left"/>
+    </w:pPr>
+    <w:rPr>
+      <w:rFonts w:ascii="宋体" w:eastAsia="宋体" w:hAnsi="宋体" w:cs="宋体"/>
+      <w:kern w:val="0"/>
+      <w:sz w:val="24"/>
+      <w:szCs w:val="24"/>
+    </w:rPr>
+  </w:style>
+  <w:style w:type="character" w:styleId="a7">
+    <w:name w:val="Hyperlink"/>
+    <w:basedOn w:val="a0"/>
+    <w:uiPriority w:val="99"/>
+    <w:semiHidden/>
+    <w:unhideWhenUsed/>
+    <w:rsid w:val="009966CE"/>
+    <w:rPr>
+      <w:color w:val="0000FF"/>
+      <w:u w:val="single"/>
+    </w:rPr>
+  </w:style>
+  <w:style w:type="character" w:styleId="a8">
+    <w:name w:val="Strong"/>
+    <w:basedOn w:val="a0"/>
+    <w:uiPriority w:val="22"/>
+    <w:qFormat/>
+    <w:rsid w:val="009966CE"/>
+    <w:rPr>
+      <w:b/>
+      <w:bCs/>
+    </w:rPr>
+  </w:style>
 </w:styles>
 </file>
 

--- a/docs/tutorial/写给程序员的TPM入门指南-第一章-关于RSA加解密算法.docx
+++ b/docs/tutorial/写给程序员的TPM入门指南-第一章-关于RSA加解密算法.docx
@@ -627,6 +627,12 @@
         </w:rPr>
         <w:t>的话, 必须知道私钥(n,d)或私钥指数d</w:t>
       </w:r>
+      <w:r>
+        <w:rPr>
+          <w:rFonts w:ascii="宋体" w:eastAsia="宋体" w:hAnsi="宋体" w:hint="eastAsia"/>
+        </w:rPr>
+        <w:t>.  解密方法为c的d次方模n，余数即为明文m</w:t>
+      </w:r>
     </w:p>
     <w:p>
       <w:pPr>
@@ -745,6 +751,7 @@
         <w:rPr>
           <w:rFonts w:ascii="宋体" w:eastAsia="宋体" w:hAnsi="宋体" w:hint="eastAsia"/>
         </w:rPr>
+        <w:lastRenderedPageBreak/>
         <w:t>首先爱丽丝挑选</w:t>
       </w:r>
       <w:r>
@@ -806,7 +813,6 @@
         <w:rPr>
           <w:rFonts w:ascii="宋体" w:eastAsia="宋体" w:hAnsi="宋体" w:hint="eastAsia"/>
         </w:rPr>
-        <w:lastRenderedPageBreak/>
         <w:t>公钥指数e</w:t>
       </w:r>
       <w:r>
@@ -1835,7 +1841,7 @@
     <w:p>
       <w:pPr>
         <w:rPr>
-          <w:rFonts w:ascii="宋体" w:eastAsia="宋体" w:hAnsi="宋体" w:hint="eastAsia"/>
+          <w:rFonts w:ascii="宋体" w:eastAsia="宋体" w:hAnsi="宋体"/>
           <w:szCs w:val="21"/>
         </w:rPr>
       </w:pPr>
@@ -1882,7 +1888,7 @@
     <w:p>
       <w:pPr>
         <w:rPr>
-          <w:rFonts w:ascii="宋体" w:eastAsia="宋体" w:hAnsi="宋体" w:hint="eastAsia"/>
+          <w:rFonts w:ascii="宋体" w:eastAsia="宋体" w:hAnsi="宋体"/>
           <w:szCs w:val="21"/>
         </w:rPr>
       </w:pPr>
@@ -1982,20 +1988,21 @@
     <w:p>
       <w:pPr>
         <w:rPr>
-          <w:rFonts w:ascii="宋体" w:eastAsia="宋体" w:hAnsi="宋体" w:hint="eastAsia"/>
-        </w:rPr>
-      </w:pPr>
-    </w:p>
-    <w:p>
-      <w:pPr>
-        <w:rPr>
-          <w:rFonts w:ascii="宋体" w:eastAsia="宋体" w:hAnsi="宋体"/>
-        </w:rPr>
-      </w:pPr>
-      <w:r>
-        <w:rPr>
-          <w:rFonts w:ascii="宋体" w:eastAsia="宋体" w:hAnsi="宋体"/>
-        </w:rPr>
+          <w:rFonts w:ascii="宋体" w:eastAsia="宋体" w:hAnsi="宋体"/>
+        </w:rPr>
+      </w:pPr>
+    </w:p>
+    <w:p>
+      <w:pPr>
+        <w:rPr>
+          <w:rFonts w:ascii="宋体" w:eastAsia="宋体" w:hAnsi="宋体"/>
+        </w:rPr>
+      </w:pPr>
+      <w:r>
+        <w:rPr>
+          <w:rFonts w:ascii="宋体" w:eastAsia="宋体" w:hAnsi="宋体"/>
+        </w:rPr>
+        <w:lastRenderedPageBreak/>
         <w:t>http://www.ruanyifeng.com/blog/2013/07/rsa_algorithm_part_two.html</w:t>
       </w:r>
     </w:p>
